--- a/reports/ЛР1.docx
+++ b/reports/ЛР1.docx
@@ -225,7 +225,29 @@
           <w:sz w:val="28"/>
           <w:szCs w:val="28"/>
         </w:rPr>
-        <w:t>университет им. Н.Э. Баумана</w:t>
+        <w:t xml:space="preserve">университет им. </w:t>
+      </w:r>
+      <w:proofErr w:type="gramStart"/>
+      <w:r>
+        <w:rPr>
+          <w:rFonts w:ascii="Times New Roman" w:hAnsi="Times New Roman" w:cs="Times New Roman"/>
+          <w:b/>
+          <w:color w:val="000000"/>
+          <w:sz w:val="28"/>
+          <w:szCs w:val="28"/>
+        </w:rPr>
+        <w:t>Н.Э.</w:t>
+      </w:r>
+      <w:proofErr w:type="gramEnd"/>
+      <w:r>
+        <w:rPr>
+          <w:rFonts w:ascii="Times New Roman" w:hAnsi="Times New Roman" w:cs="Times New Roman"/>
+          <w:b/>
+          <w:color w:val="000000"/>
+          <w:sz w:val="28"/>
+          <w:szCs w:val="28"/>
+        </w:rPr>
+        <w:t xml:space="preserve"> Баумана</w:t>
       </w:r>
     </w:p>
     <w:p>
@@ -882,17 +904,32 @@
                 <w:lang w:val="en-US"/>
               </w:rPr>
             </w:pPr>
+            <w:proofErr w:type="spellStart"/>
             <w:r>
               <w:rPr>
                 <w:rFonts w:ascii="Times New Roman" w:eastAsia="DengXian" w:hAnsi="Times New Roman" w:cs="Times New Roman"/>
                 <w:color w:val="000000"/>
+                <w:sz w:val="24"/>
+                <w:szCs w:val="24"/>
               </w:rPr>
-              <w:t>Гапанюк Ю</w:t>
+              <w:t>Гапанюк</w:t>
+            </w:r>
+            <w:proofErr w:type="spellEnd"/>
+            <w:r>
+              <w:rPr>
+                <w:rFonts w:ascii="Times New Roman" w:eastAsia="DengXian" w:hAnsi="Times New Roman" w:cs="Times New Roman"/>
+                <w:color w:val="000000"/>
+                <w:sz w:val="24"/>
+                <w:szCs w:val="24"/>
+              </w:rPr>
+              <w:t xml:space="preserve"> Ю</w:t>
             </w:r>
             <w:r>
               <w:rPr>
                 <w:rFonts w:ascii="Times New Roman" w:eastAsia="DengXian" w:hAnsi="Times New Roman" w:cs="Times New Roman"/>
                 <w:color w:val="000000"/>
+                <w:sz w:val="24"/>
+                <w:szCs w:val="24"/>
                 <w:lang w:val="en-US"/>
               </w:rPr>
               <w:t>.</w:t>
@@ -901,6 +938,8 @@
               <w:rPr>
                 <w:rFonts w:ascii="Times New Roman" w:eastAsia="DengXian" w:hAnsi="Times New Roman" w:cs="Times New Roman"/>
                 <w:color w:val="000000"/>
+                <w:sz w:val="24"/>
+                <w:szCs w:val="24"/>
               </w:rPr>
               <w:t>Е</w:t>
             </w:r>
@@ -908,6 +947,8 @@
               <w:rPr>
                 <w:rFonts w:ascii="Times New Roman" w:eastAsia="DengXian" w:hAnsi="Times New Roman" w:cs="Times New Roman"/>
                 <w:color w:val="000000"/>
+                <w:sz w:val="24"/>
+                <w:szCs w:val="24"/>
                 <w:lang w:val="en-US"/>
               </w:rPr>
               <w:t>.</w:t>
@@ -1068,7 +1109,23 @@
         <w:pStyle w:val="a1"/>
       </w:pPr>
       <w:r>
-        <w:t xml:space="preserve">Разработать даталогическую модель на основе которой будет создана база данных в </w:t>
+        <w:t xml:space="preserve">Разработать </w:t>
+      </w:r>
+      <w:proofErr w:type="spellStart"/>
+      <w:r>
+        <w:t>даталогическую</w:t>
+      </w:r>
+      <w:proofErr w:type="spellEnd"/>
+      <w:r>
+        <w:t xml:space="preserve"> </w:t>
+      </w:r>
+      <w:proofErr w:type="gramStart"/>
+      <w:r>
+        <w:t>модель</w:t>
+      </w:r>
+      <w:proofErr w:type="gramEnd"/>
+      <w:r>
+        <w:t xml:space="preserve"> на основе которой будет создана база данных в </w:t>
       </w:r>
       <w:r>
         <w:rPr>
@@ -1205,6 +1262,7 @@
           <w:rFonts w:ascii="Times New Roman" w:hAnsi="Times New Roman" w:cs="Times New Roman"/>
         </w:rPr>
       </w:pPr>
+      <w:proofErr w:type="spellStart"/>
       <w:r>
         <w:rPr>
           <w:rFonts w:ascii="Times New Roman" w:hAnsi="Times New Roman" w:cs="Times New Roman"/>
@@ -1212,6 +1270,7 @@
         </w:rPr>
         <w:t>notify_interval</w:t>
       </w:r>
+      <w:proofErr w:type="spellEnd"/>
       <w:r>
         <w:rPr>
           <w:rFonts w:ascii="Times New Roman" w:hAnsi="Times New Roman" w:cs="Times New Roman"/>
@@ -1231,6 +1290,7 @@
           <w:rFonts w:ascii="Times New Roman" w:hAnsi="Times New Roman" w:cs="Times New Roman"/>
         </w:rPr>
       </w:pPr>
+      <w:proofErr w:type="spellStart"/>
       <w:r>
         <w:rPr>
           <w:rFonts w:ascii="Times New Roman" w:hAnsi="Times New Roman" w:cs="Times New Roman"/>
@@ -1238,6 +1298,7 @@
         </w:rPr>
         <w:t>fillial_title</w:t>
       </w:r>
+      <w:proofErr w:type="spellEnd"/>
       <w:r>
         <w:rPr>
           <w:rFonts w:ascii="Times New Roman" w:hAnsi="Times New Roman" w:cs="Times New Roman"/>
@@ -1257,6 +1318,7 @@
           <w:rFonts w:ascii="Times New Roman" w:hAnsi="Times New Roman" w:cs="Times New Roman"/>
         </w:rPr>
       </w:pPr>
+      <w:proofErr w:type="spellStart"/>
       <w:r>
         <w:rPr>
           <w:rFonts w:ascii="Times New Roman" w:hAnsi="Times New Roman" w:cs="Times New Roman"/>
@@ -1264,6 +1326,7 @@
         </w:rPr>
         <w:t>faculty_title</w:t>
       </w:r>
+      <w:proofErr w:type="spellEnd"/>
       <w:r>
         <w:rPr>
           <w:rFonts w:ascii="Times New Roman" w:hAnsi="Times New Roman" w:cs="Times New Roman"/>
@@ -1283,6 +1346,7 @@
           <w:rFonts w:ascii="Times New Roman" w:hAnsi="Times New Roman" w:cs="Times New Roman"/>
         </w:rPr>
       </w:pPr>
+      <w:proofErr w:type="spellStart"/>
       <w:r>
         <w:rPr>
           <w:rFonts w:ascii="Times New Roman" w:hAnsi="Times New Roman" w:cs="Times New Roman"/>
@@ -1290,6 +1354,7 @@
         </w:rPr>
         <w:t>course_title</w:t>
       </w:r>
+      <w:proofErr w:type="spellEnd"/>
       <w:r>
         <w:rPr>
           <w:rFonts w:ascii="Times New Roman" w:hAnsi="Times New Roman" w:cs="Times New Roman"/>
@@ -1309,6 +1374,7 @@
           <w:rFonts w:ascii="Times New Roman" w:hAnsi="Times New Roman" w:cs="Times New Roman"/>
         </w:rPr>
       </w:pPr>
+      <w:proofErr w:type="spellStart"/>
       <w:r>
         <w:rPr>
           <w:rFonts w:ascii="Times New Roman" w:hAnsi="Times New Roman" w:cs="Times New Roman"/>
@@ -1316,6 +1382,7 @@
         </w:rPr>
         <w:t>group_title</w:t>
       </w:r>
+      <w:proofErr w:type="spellEnd"/>
       <w:r>
         <w:rPr>
           <w:rFonts w:ascii="Times New Roman" w:hAnsi="Times New Roman" w:cs="Times New Roman"/>
@@ -1335,6 +1402,7 @@
           <w:rFonts w:ascii="Times New Roman" w:hAnsi="Times New Roman" w:cs="Times New Roman"/>
         </w:rPr>
       </w:pPr>
+      <w:proofErr w:type="spellStart"/>
       <w:r>
         <w:rPr>
           <w:rFonts w:ascii="Times New Roman" w:hAnsi="Times New Roman" w:cs="Times New Roman"/>
@@ -1342,6 +1410,7 @@
         </w:rPr>
         <w:t>cathedra_title</w:t>
       </w:r>
+      <w:proofErr w:type="spellEnd"/>
       <w:r>
         <w:rPr>
           <w:rFonts w:ascii="Times New Roman" w:hAnsi="Times New Roman" w:cs="Times New Roman"/>
@@ -1361,6 +1430,7 @@
           <w:rFonts w:ascii="Times New Roman" w:hAnsi="Times New Roman" w:cs="Times New Roman"/>
         </w:rPr>
       </w:pPr>
+      <w:proofErr w:type="spellStart"/>
       <w:r>
         <w:rPr>
           <w:rFonts w:ascii="Times New Roman" w:hAnsi="Times New Roman" w:cs="Times New Roman"/>
@@ -1368,6 +1438,7 @@
         </w:rPr>
         <w:t>uuid</w:t>
       </w:r>
+      <w:proofErr w:type="spellEnd"/>
       <w:r>
         <w:rPr>
           <w:rFonts w:ascii="Times New Roman" w:hAnsi="Times New Roman" w:cs="Times New Roman"/>
@@ -1432,6 +1503,7 @@
           <w:rFonts w:ascii="Times New Roman" w:hAnsi="Times New Roman" w:cs="Times New Roman"/>
         </w:rPr>
       </w:pPr>
+      <w:proofErr w:type="spellStart"/>
       <w:r>
         <w:rPr>
           <w:rFonts w:ascii="Times New Roman" w:hAnsi="Times New Roman" w:cs="Times New Roman"/>
@@ -1444,7 +1516,15 @@
           <w:rFonts w:ascii="Times New Roman" w:hAnsi="Times New Roman" w:cs="Times New Roman"/>
           <w:lang w:val="en-US"/>
         </w:rPr>
-        <w:t>id (</w:t>
+        <w:t>id</w:t>
+      </w:r>
+      <w:proofErr w:type="spellEnd"/>
+      <w:r>
+        <w:rPr>
+          <w:rFonts w:ascii="Times New Roman" w:hAnsi="Times New Roman" w:cs="Times New Roman"/>
+          <w:lang w:val="en-US"/>
+        </w:rPr>
+        <w:t xml:space="preserve"> (</w:t>
       </w:r>
       <w:r>
         <w:rPr>
@@ -1490,6 +1570,7 @@
           <w:rFonts w:ascii="Times New Roman" w:hAnsi="Times New Roman" w:cs="Times New Roman"/>
         </w:rPr>
       </w:pPr>
+      <w:proofErr w:type="spellStart"/>
       <w:r>
         <w:rPr>
           <w:rFonts w:ascii="Times New Roman" w:hAnsi="Times New Roman" w:cs="Times New Roman"/>
@@ -1504,6 +1585,7 @@
         </w:rPr>
         <w:t>id</w:t>
       </w:r>
+      <w:proofErr w:type="spellEnd"/>
       <w:r>
         <w:rPr>
           <w:rFonts w:ascii="Times New Roman" w:hAnsi="Times New Roman" w:cs="Times New Roman"/>
@@ -1530,6 +1612,7 @@
           <w:rFonts w:ascii="Times New Roman" w:hAnsi="Times New Roman" w:cs="Times New Roman"/>
         </w:rPr>
       </w:pPr>
+      <w:proofErr w:type="spellStart"/>
       <w:r>
         <w:rPr>
           <w:rFonts w:ascii="Times New Roman" w:hAnsi="Times New Roman" w:cs="Times New Roman"/>
@@ -1542,7 +1625,15 @@
           <w:rFonts w:ascii="Times New Roman" w:hAnsi="Times New Roman" w:cs="Times New Roman"/>
           <w:lang w:val="en-US"/>
         </w:rPr>
-        <w:t>_title - string</w:t>
+        <w:t>_title</w:t>
+      </w:r>
+      <w:proofErr w:type="spellEnd"/>
+      <w:r>
+        <w:rPr>
+          <w:rFonts w:ascii="Times New Roman" w:hAnsi="Times New Roman" w:cs="Times New Roman"/>
+          <w:lang w:val="en-US"/>
+        </w:rPr>
+        <w:t xml:space="preserve"> - string</w:t>
       </w:r>
     </w:p>
     <w:p>
@@ -1625,7 +1716,14 @@
         <w:rPr>
           <w:rFonts w:ascii="Times New Roman" w:hAnsi="Times New Roman" w:cs="Times New Roman"/>
         </w:rPr>
-        <w:t>связаны отношением М</w:t>
+        <w:t xml:space="preserve">связаны отношением </w:t>
+      </w:r>
+      <w:proofErr w:type="gramStart"/>
+      <w:r>
+        <w:rPr>
+          <w:rFonts w:ascii="Times New Roman" w:hAnsi="Times New Roman" w:cs="Times New Roman"/>
+        </w:rPr>
+        <w:t>М</w:t>
       </w:r>
       <w:r>
         <w:rPr>
@@ -1637,7 +1735,14 @@
         <w:rPr>
           <w:rFonts w:ascii="Times New Roman" w:hAnsi="Times New Roman" w:cs="Times New Roman"/>
         </w:rPr>
-        <w:t xml:space="preserve">М создадим промежуточную таблицу связей </w:t>
+        <w:t>М</w:t>
+      </w:r>
+      <w:proofErr w:type="gramEnd"/>
+      <w:r>
+        <w:rPr>
+          <w:rFonts w:ascii="Times New Roman" w:hAnsi="Times New Roman" w:cs="Times New Roman"/>
+        </w:rPr>
+        <w:t xml:space="preserve"> создадим промежуточную таблицу связей </w:t>
       </w:r>
       <w:r>
         <w:rPr>
@@ -1801,6 +1906,7 @@
           <w:rFonts w:ascii="Times New Roman" w:hAnsi="Times New Roman" w:cs="Times New Roman"/>
         </w:rPr>
       </w:pPr>
+      <w:proofErr w:type="spellStart"/>
       <w:r>
         <w:rPr>
           <w:rFonts w:ascii="Times New Roman" w:hAnsi="Times New Roman" w:cs="Times New Roman"/>
@@ -1813,7 +1919,15 @@
           <w:rFonts w:ascii="Times New Roman" w:hAnsi="Times New Roman" w:cs="Times New Roman"/>
           <w:lang w:val="en-US"/>
         </w:rPr>
-        <w:t>_id (</w:t>
+        <w:t>_id</w:t>
+      </w:r>
+      <w:proofErr w:type="spellEnd"/>
+      <w:r>
+        <w:rPr>
+          <w:rFonts w:ascii="Times New Roman" w:hAnsi="Times New Roman" w:cs="Times New Roman"/>
+          <w:lang w:val="en-US"/>
+        </w:rPr>
+        <w:t xml:space="preserve"> (</w:t>
       </w:r>
       <w:r>
         <w:rPr>
@@ -1846,12 +1960,21 @@
           <w:rFonts w:ascii="Times New Roman" w:hAnsi="Times New Roman" w:cs="Times New Roman"/>
         </w:rPr>
       </w:pPr>
+      <w:proofErr w:type="spellStart"/>
       <w:r>
         <w:rPr>
           <w:rFonts w:ascii="Times New Roman" w:hAnsi="Times New Roman" w:cs="Times New Roman"/>
           <w:lang w:val="en-US"/>
         </w:rPr>
-        <w:t>friend_id (</w:t>
+        <w:t>friend_id</w:t>
+      </w:r>
+      <w:proofErr w:type="spellEnd"/>
+      <w:r>
+        <w:rPr>
+          <w:rFonts w:ascii="Times New Roman" w:hAnsi="Times New Roman" w:cs="Times New Roman"/>
+          <w:lang w:val="en-US"/>
+        </w:rPr>
+        <w:t xml:space="preserve"> (</w:t>
       </w:r>
       <w:r>
         <w:rPr>
@@ -1908,11 +2031,19 @@
           <w:rFonts w:ascii="Times New Roman" w:hAnsi="Times New Roman" w:cs="Times New Roman"/>
         </w:rPr>
       </w:pPr>
-      <w:r>
-        <w:rPr>
-          <w:rFonts w:ascii="Times New Roman" w:hAnsi="Times New Roman" w:cs="Times New Roman"/>
-        </w:rPr>
-        <w:t>Даталогическая модель будет выглядеть так</w:t>
+      <w:proofErr w:type="spellStart"/>
+      <w:r>
+        <w:rPr>
+          <w:rFonts w:ascii="Times New Roman" w:hAnsi="Times New Roman" w:cs="Times New Roman"/>
+        </w:rPr>
+        <w:t>Даталогическая</w:t>
+      </w:r>
+      <w:proofErr w:type="spellEnd"/>
+      <w:r>
+        <w:rPr>
+          <w:rFonts w:ascii="Times New Roman" w:hAnsi="Times New Roman" w:cs="Times New Roman"/>
+        </w:rPr>
+        <w:t xml:space="preserve"> модель будет выглядеть так</w:t>
       </w:r>
       <w:r>
         <w:rPr>
@@ -1996,8 +2127,17 @@
           <w:rFonts w:ascii="Times New Roman" w:hAnsi="Times New Roman" w:cs="Times New Roman"/>
           <w:u w:val="single"/>
         </w:rPr>
-        <w:t>Проверка активности в бд</w:t>
-      </w:r>
+        <w:t xml:space="preserve">Проверка активности в </w:t>
+      </w:r>
+      <w:proofErr w:type="spellStart"/>
+      <w:r>
+        <w:rPr>
+          <w:rFonts w:ascii="Times New Roman" w:hAnsi="Times New Roman" w:cs="Times New Roman"/>
+          <w:u w:val="single"/>
+        </w:rPr>
+        <w:t>бд</w:t>
+      </w:r>
+      <w:proofErr w:type="spellEnd"/>
       <w:r>
         <w:rPr>
           <w:rFonts w:ascii="Times New Roman" w:hAnsi="Times New Roman" w:cs="Times New Roman"/>
@@ -2173,6 +2313,7 @@
         </w:rPr>
         <w:t xml:space="preserve">Для этого создадим интерфейс </w:t>
       </w:r>
+      <w:proofErr w:type="spellStart"/>
       <w:r>
         <w:rPr>
           <w:rFonts w:ascii="Times New Roman" w:hAnsi="Times New Roman" w:cs="Times New Roman"/>
@@ -2180,6 +2321,7 @@
         </w:rPr>
         <w:t>IBd</w:t>
       </w:r>
+      <w:proofErr w:type="spellEnd"/>
       <w:r>
         <w:rPr>
           <w:rFonts w:ascii="Times New Roman" w:hAnsi="Times New Roman" w:cs="Times New Roman"/>
@@ -2211,6 +2353,7 @@
         </w:rPr>
         <w:t xml:space="preserve">имплементирующую </w:t>
       </w:r>
+      <w:proofErr w:type="spellStart"/>
       <w:r>
         <w:rPr>
           <w:rFonts w:ascii="Times New Roman" w:hAnsi="Times New Roman" w:cs="Times New Roman"/>
@@ -2218,6 +2361,7 @@
         </w:rPr>
         <w:t>IBd</w:t>
       </w:r>
+      <w:proofErr w:type="spellEnd"/>
       <w:r>
         <w:rPr>
           <w:rFonts w:ascii="Times New Roman" w:hAnsi="Times New Roman" w:cs="Times New Roman"/>
@@ -2411,8 +2555,16 @@
         <w:rPr>
           <w:rFonts w:ascii="Times New Roman" w:hAnsi="Times New Roman" w:cs="Times New Roman"/>
         </w:rPr>
-        <w:t>Пример добавления в бд</w:t>
-      </w:r>
+        <w:t xml:space="preserve">Пример добавления в </w:t>
+      </w:r>
+      <w:proofErr w:type="spellStart"/>
+      <w:r>
+        <w:rPr>
+          <w:rFonts w:ascii="Times New Roman" w:hAnsi="Times New Roman" w:cs="Times New Roman"/>
+        </w:rPr>
+        <w:t>бд</w:t>
+      </w:r>
+      <w:proofErr w:type="spellEnd"/>
       <w:r>
         <w:rPr>
           <w:rFonts w:ascii="Times New Roman" w:hAnsi="Times New Roman" w:cs="Times New Roman"/>
@@ -2457,6 +2609,7 @@
         </w:rPr>
         <w:t xml:space="preserve"> </w:t>
       </w:r>
+      <w:proofErr w:type="spellStart"/>
       <w:r>
         <w:rPr>
           <w:rFonts w:ascii="Consolas" w:eastAsia="Times New Roman" w:hAnsi="Consolas" w:cs="Times New Roman"/>
@@ -2468,6 +2621,7 @@
         </w:rPr>
         <w:t>postgres</w:t>
       </w:r>
+      <w:proofErr w:type="spellEnd"/>
     </w:p>
     <w:p>
       <w:pPr>
@@ -2686,6 +2840,7 @@
         </w:rPr>
         <w:t>"</w:t>
       </w:r>
+      <w:proofErr w:type="spellStart"/>
       <w:r>
         <w:rPr>
           <w:rFonts w:ascii="Consolas" w:eastAsia="Times New Roman" w:hAnsi="Consolas" w:cs="Times New Roman"/>
@@ -2697,6 +2852,7 @@
         </w:rPr>
         <w:t>fmt</w:t>
       </w:r>
+      <w:proofErr w:type="spellEnd"/>
       <w:r>
         <w:rPr>
           <w:rFonts w:ascii="Consolas" w:eastAsia="Times New Roman" w:hAnsi="Consolas" w:cs="Times New Roman"/>
@@ -2745,6 +2901,7 @@
         </w:rPr>
         <w:t>"</w:t>
       </w:r>
+      <w:proofErr w:type="spellStart"/>
       <w:r>
         <w:rPr>
           <w:rFonts w:ascii="Consolas" w:eastAsia="Times New Roman" w:hAnsi="Consolas" w:cs="Times New Roman"/>
@@ -2756,6 +2913,7 @@
         </w:rPr>
         <w:t>os</w:t>
       </w:r>
+      <w:proofErr w:type="spellEnd"/>
       <w:r>
         <w:rPr>
           <w:rFonts w:ascii="Consolas" w:eastAsia="Times New Roman" w:hAnsi="Consolas" w:cs="Times New Roman"/>
@@ -2806,7 +2964,31 @@
           <w:szCs w:val="21"/>
           <w:lang w:val="en-US" w:eastAsia="ru-RU" w:bidi="ar-SA"/>
         </w:rPr>
-        <w:t xml:space="preserve">    errorsCustom </w:t>
+        <w:t xml:space="preserve">    </w:t>
+      </w:r>
+      <w:proofErr w:type="spellStart"/>
+      <w:r>
+        <w:rPr>
+          <w:rFonts w:ascii="Consolas" w:eastAsia="Times New Roman" w:hAnsi="Consolas" w:cs="Times New Roman"/>
+          <w:color w:val="BABED8"/>
+          <w:kern w:val="0"/>
+          <w:sz w:val="21"/>
+          <w:szCs w:val="21"/>
+          <w:lang w:val="en-US" w:eastAsia="ru-RU" w:bidi="ar-SA"/>
+        </w:rPr>
+        <w:t>errorsCustom</w:t>
+      </w:r>
+      <w:proofErr w:type="spellEnd"/>
+      <w:r>
+        <w:rPr>
+          <w:rFonts w:ascii="Consolas" w:eastAsia="Times New Roman" w:hAnsi="Consolas" w:cs="Times New Roman"/>
+          <w:color w:val="BABED8"/>
+          <w:kern w:val="0"/>
+          <w:sz w:val="21"/>
+          <w:szCs w:val="21"/>
+          <w:lang w:val="en-US" w:eastAsia="ru-RU" w:bidi="ar-SA"/>
+        </w:rPr>
+        <w:t xml:space="preserve"> </w:t>
       </w:r>
       <w:r>
         <w:rPr>
@@ -2828,7 +3010,55 @@
           <w:szCs w:val="21"/>
           <w:lang w:val="en-US" w:eastAsia="ru-RU" w:bidi="ar-SA"/>
         </w:rPr>
-        <w:t>github.com/Robocotik/IT-s_Friends/internal/models/errors</w:t>
+        <w:t>github.com/</w:t>
+      </w:r>
+      <w:proofErr w:type="spellStart"/>
+      <w:r>
+        <w:rPr>
+          <w:rFonts w:ascii="Consolas" w:eastAsia="Times New Roman" w:hAnsi="Consolas" w:cs="Times New Roman"/>
+          <w:color w:val="FFCB6B"/>
+          <w:kern w:val="0"/>
+          <w:sz w:val="21"/>
+          <w:szCs w:val="21"/>
+          <w:lang w:val="en-US" w:eastAsia="ru-RU" w:bidi="ar-SA"/>
+        </w:rPr>
+        <w:t>Robocotik</w:t>
+      </w:r>
+      <w:proofErr w:type="spellEnd"/>
+      <w:r>
+        <w:rPr>
+          <w:rFonts w:ascii="Consolas" w:eastAsia="Times New Roman" w:hAnsi="Consolas" w:cs="Times New Roman"/>
+          <w:color w:val="FFCB6B"/>
+          <w:kern w:val="0"/>
+          <w:sz w:val="21"/>
+          <w:szCs w:val="21"/>
+          <w:lang w:val="en-US" w:eastAsia="ru-RU" w:bidi="ar-SA"/>
+        </w:rPr>
+        <w:t>/IT-</w:t>
+      </w:r>
+      <w:proofErr w:type="spellStart"/>
+      <w:r>
+        <w:rPr>
+          <w:rFonts w:ascii="Consolas" w:eastAsia="Times New Roman" w:hAnsi="Consolas" w:cs="Times New Roman"/>
+          <w:color w:val="FFCB6B"/>
+          <w:kern w:val="0"/>
+          <w:sz w:val="21"/>
+          <w:szCs w:val="21"/>
+          <w:lang w:val="en-US" w:eastAsia="ru-RU" w:bidi="ar-SA"/>
+        </w:rPr>
+        <w:t>s_Friends</w:t>
+      </w:r>
+      <w:proofErr w:type="spellEnd"/>
+      <w:r>
+        <w:rPr>
+          <w:rFonts w:ascii="Consolas" w:eastAsia="Times New Roman" w:hAnsi="Consolas" w:cs="Times New Roman"/>
+          <w:color w:val="FFCB6B"/>
+          <w:kern w:val="0"/>
+          <w:sz w:val="21"/>
+          <w:szCs w:val="21"/>
+          <w:lang w:val="en-US" w:eastAsia="ru-RU" w:bidi="ar-SA"/>
+        </w:rPr>
+        <w:t>/internal/models/errors</w:t>
       </w:r>
       <w:r>
         <w:rPr>
@@ -2887,7 +3117,55 @@
           <w:szCs w:val="21"/>
           <w:lang w:val="en-US" w:eastAsia="ru-RU" w:bidi="ar-SA"/>
         </w:rPr>
-        <w:t>github.com/Robocotik/IT-s_Friends/internal/services/output</w:t>
+        <w:t>github.com/</w:t>
+      </w:r>
+      <w:proofErr w:type="spellStart"/>
+      <w:r>
+        <w:rPr>
+          <w:rFonts w:ascii="Consolas" w:eastAsia="Times New Roman" w:hAnsi="Consolas" w:cs="Times New Roman"/>
+          <w:color w:val="FFCB6B"/>
+          <w:kern w:val="0"/>
+          <w:sz w:val="21"/>
+          <w:szCs w:val="21"/>
+          <w:lang w:val="en-US" w:eastAsia="ru-RU" w:bidi="ar-SA"/>
+        </w:rPr>
+        <w:t>Robocotik</w:t>
+      </w:r>
+      <w:proofErr w:type="spellEnd"/>
+      <w:r>
+        <w:rPr>
+          <w:rFonts w:ascii="Consolas" w:eastAsia="Times New Roman" w:hAnsi="Consolas" w:cs="Times New Roman"/>
+          <w:color w:val="FFCB6B"/>
+          <w:kern w:val="0"/>
+          <w:sz w:val="21"/>
+          <w:szCs w:val="21"/>
+          <w:lang w:val="en-US" w:eastAsia="ru-RU" w:bidi="ar-SA"/>
+        </w:rPr>
+        <w:t>/IT-</w:t>
+      </w:r>
+      <w:proofErr w:type="spellStart"/>
+      <w:r>
+        <w:rPr>
+          <w:rFonts w:ascii="Consolas" w:eastAsia="Times New Roman" w:hAnsi="Consolas" w:cs="Times New Roman"/>
+          <w:color w:val="FFCB6B"/>
+          <w:kern w:val="0"/>
+          <w:sz w:val="21"/>
+          <w:szCs w:val="21"/>
+          <w:lang w:val="en-US" w:eastAsia="ru-RU" w:bidi="ar-SA"/>
+        </w:rPr>
+        <w:t>s_Friends</w:t>
+      </w:r>
+      <w:proofErr w:type="spellEnd"/>
+      <w:r>
+        <w:rPr>
+          <w:rFonts w:ascii="Consolas" w:eastAsia="Times New Roman" w:hAnsi="Consolas" w:cs="Times New Roman"/>
+          <w:color w:val="FFCB6B"/>
+          <w:kern w:val="0"/>
+          <w:sz w:val="21"/>
+          <w:szCs w:val="21"/>
+          <w:lang w:val="en-US" w:eastAsia="ru-RU" w:bidi="ar-SA"/>
+        </w:rPr>
+        <w:t>/internal/services/output</w:t>
       </w:r>
       <w:r>
         <w:rPr>
@@ -2946,8 +3224,69 @@
           <w:szCs w:val="21"/>
           <w:lang w:val="en-US" w:eastAsia="ru-RU" w:bidi="ar-SA"/>
         </w:rPr>
-        <w:t>github.com/jackc/pgx/v5/pgconn</w:t>
-      </w:r>
+        <w:t>github.com/</w:t>
+      </w:r>
+      <w:proofErr w:type="spellStart"/>
+      <w:r>
+        <w:rPr>
+          <w:rFonts w:ascii="Consolas" w:eastAsia="Times New Roman" w:hAnsi="Consolas" w:cs="Times New Roman"/>
+          <w:color w:val="FFCB6B"/>
+          <w:kern w:val="0"/>
+          <w:sz w:val="21"/>
+          <w:szCs w:val="21"/>
+          <w:lang w:val="en-US" w:eastAsia="ru-RU" w:bidi="ar-SA"/>
+        </w:rPr>
+        <w:t>jackc</w:t>
+      </w:r>
+      <w:proofErr w:type="spellEnd"/>
+      <w:r>
+        <w:rPr>
+          <w:rFonts w:ascii="Consolas" w:eastAsia="Times New Roman" w:hAnsi="Consolas" w:cs="Times New Roman"/>
+          <w:color w:val="FFCB6B"/>
+          <w:kern w:val="0"/>
+          <w:sz w:val="21"/>
+          <w:szCs w:val="21"/>
+          <w:lang w:val="en-US" w:eastAsia="ru-RU" w:bidi="ar-SA"/>
+        </w:rPr>
+        <w:t>/</w:t>
+      </w:r>
+      <w:proofErr w:type="spellStart"/>
+      <w:r>
+        <w:rPr>
+          <w:rFonts w:ascii="Consolas" w:eastAsia="Times New Roman" w:hAnsi="Consolas" w:cs="Times New Roman"/>
+          <w:color w:val="FFCB6B"/>
+          <w:kern w:val="0"/>
+          <w:sz w:val="21"/>
+          <w:szCs w:val="21"/>
+          <w:lang w:val="en-US" w:eastAsia="ru-RU" w:bidi="ar-SA"/>
+        </w:rPr>
+        <w:t>pgx</w:t>
+      </w:r>
+      <w:proofErr w:type="spellEnd"/>
+      <w:r>
+        <w:rPr>
+          <w:rFonts w:ascii="Consolas" w:eastAsia="Times New Roman" w:hAnsi="Consolas" w:cs="Times New Roman"/>
+          <w:color w:val="FFCB6B"/>
+          <w:kern w:val="0"/>
+          <w:sz w:val="21"/>
+          <w:szCs w:val="21"/>
+          <w:lang w:val="en-US" w:eastAsia="ru-RU" w:bidi="ar-SA"/>
+        </w:rPr>
+        <w:t>/v5/</w:t>
+      </w:r>
+      <w:proofErr w:type="spellStart"/>
+      <w:r>
+        <w:rPr>
+          <w:rFonts w:ascii="Consolas" w:eastAsia="Times New Roman" w:hAnsi="Consolas" w:cs="Times New Roman"/>
+          <w:color w:val="FFCB6B"/>
+          <w:kern w:val="0"/>
+          <w:sz w:val="21"/>
+          <w:szCs w:val="21"/>
+          <w:lang w:val="en-US" w:eastAsia="ru-RU" w:bidi="ar-SA"/>
+        </w:rPr>
+        <w:t>pgconn</w:t>
+      </w:r>
+      <w:proofErr w:type="spellEnd"/>
       <w:r>
         <w:rPr>
           <w:rFonts w:ascii="Consolas" w:eastAsia="Times New Roman" w:hAnsi="Consolas" w:cs="Times New Roman"/>
@@ -3005,8 +3344,45 @@
           <w:szCs w:val="21"/>
           <w:lang w:val="en-US" w:eastAsia="ru-RU" w:bidi="ar-SA"/>
         </w:rPr>
-        <w:t>github.com/mymmrac/telego</w:t>
-      </w:r>
+        <w:t>github.com/</w:t>
+      </w:r>
+      <w:proofErr w:type="spellStart"/>
+      <w:r>
+        <w:rPr>
+          <w:rFonts w:ascii="Consolas" w:eastAsia="Times New Roman" w:hAnsi="Consolas" w:cs="Times New Roman"/>
+          <w:color w:val="FFCB6B"/>
+          <w:kern w:val="0"/>
+          <w:sz w:val="21"/>
+          <w:szCs w:val="21"/>
+          <w:lang w:val="en-US" w:eastAsia="ru-RU" w:bidi="ar-SA"/>
+        </w:rPr>
+        <w:t>mymmrac</w:t>
+      </w:r>
+      <w:proofErr w:type="spellEnd"/>
+      <w:r>
+        <w:rPr>
+          <w:rFonts w:ascii="Consolas" w:eastAsia="Times New Roman" w:hAnsi="Consolas" w:cs="Times New Roman"/>
+          <w:color w:val="FFCB6B"/>
+          <w:kern w:val="0"/>
+          <w:sz w:val="21"/>
+          <w:szCs w:val="21"/>
+          <w:lang w:val="en-US" w:eastAsia="ru-RU" w:bidi="ar-SA"/>
+        </w:rPr>
+        <w:t>/</w:t>
+      </w:r>
+      <w:proofErr w:type="spellStart"/>
+      <w:r>
+        <w:rPr>
+          <w:rFonts w:ascii="Consolas" w:eastAsia="Times New Roman" w:hAnsi="Consolas" w:cs="Times New Roman"/>
+          <w:color w:val="FFCB6B"/>
+          <w:kern w:val="0"/>
+          <w:sz w:val="21"/>
+          <w:szCs w:val="21"/>
+          <w:lang w:val="en-US" w:eastAsia="ru-RU" w:bidi="ar-SA"/>
+        </w:rPr>
+        <w:t>telego</w:t>
+      </w:r>
+      <w:proofErr w:type="spellEnd"/>
       <w:r>
         <w:rPr>
           <w:rFonts w:ascii="Consolas" w:eastAsia="Times New Roman" w:hAnsi="Consolas" w:cs="Times New Roman"/>
@@ -3074,6 +3450,7 @@
           <w:lang w:val="en-US" w:eastAsia="ru-RU" w:bidi="ar-SA"/>
         </w:rPr>
       </w:pPr>
+      <w:proofErr w:type="spellStart"/>
       <w:r>
         <w:rPr>
           <w:rFonts w:ascii="Consolas" w:eastAsia="Times New Roman" w:hAnsi="Consolas" w:cs="Times New Roman"/>
@@ -3085,16 +3462,41 @@
         </w:rPr>
         <w:t>func</w:t>
       </w:r>
-      <w:r>
-        <w:rPr>
-          <w:rFonts w:ascii="Consolas" w:eastAsia="Times New Roman" w:hAnsi="Consolas" w:cs="Times New Roman"/>
-          <w:color w:val="BABED8"/>
-          <w:kern w:val="0"/>
-          <w:sz w:val="21"/>
-          <w:szCs w:val="21"/>
-          <w:lang w:val="en-US" w:eastAsia="ru-RU" w:bidi="ar-SA"/>
-        </w:rPr>
-        <w:t xml:space="preserve"> (psql </w:t>
+      <w:proofErr w:type="spellEnd"/>
+      <w:r>
+        <w:rPr>
+          <w:rFonts w:ascii="Consolas" w:eastAsia="Times New Roman" w:hAnsi="Consolas" w:cs="Times New Roman"/>
+          <w:color w:val="BABED8"/>
+          <w:kern w:val="0"/>
+          <w:sz w:val="21"/>
+          <w:szCs w:val="21"/>
+          <w:lang w:val="en-US" w:eastAsia="ru-RU" w:bidi="ar-SA"/>
+        </w:rPr>
+        <w:t xml:space="preserve"> (</w:t>
+      </w:r>
+      <w:proofErr w:type="spellStart"/>
+      <w:r>
+        <w:rPr>
+          <w:rFonts w:ascii="Consolas" w:eastAsia="Times New Roman" w:hAnsi="Consolas" w:cs="Times New Roman"/>
+          <w:color w:val="BABED8"/>
+          <w:kern w:val="0"/>
+          <w:sz w:val="21"/>
+          <w:szCs w:val="21"/>
+          <w:lang w:val="en-US" w:eastAsia="ru-RU" w:bidi="ar-SA"/>
+        </w:rPr>
+        <w:t>psql</w:t>
+      </w:r>
+      <w:proofErr w:type="spellEnd"/>
+      <w:r>
+        <w:rPr>
+          <w:rFonts w:ascii="Consolas" w:eastAsia="Times New Roman" w:hAnsi="Consolas" w:cs="Times New Roman"/>
+          <w:color w:val="BABED8"/>
+          <w:kern w:val="0"/>
+          <w:sz w:val="21"/>
+          <w:szCs w:val="21"/>
+          <w:lang w:val="en-US" w:eastAsia="ru-RU" w:bidi="ar-SA"/>
+        </w:rPr>
+        <w:t xml:space="preserve"> </w:t>
       </w:r>
       <w:r>
         <w:rPr>
@@ -3118,6 +3520,8 @@
         </w:rPr>
         <w:t xml:space="preserve">) </w:t>
       </w:r>
+      <w:proofErr w:type="spellStart"/>
+      <w:proofErr w:type="gramStart"/>
       <w:r>
         <w:rPr>
           <w:rFonts w:ascii="Consolas" w:eastAsia="Times New Roman" w:hAnsi="Consolas" w:cs="Times New Roman"/>
@@ -3129,16 +3533,54 @@
         </w:rPr>
         <w:t>AddConnection</w:t>
       </w:r>
-      <w:r>
-        <w:rPr>
-          <w:rFonts w:ascii="Consolas" w:eastAsia="Times New Roman" w:hAnsi="Consolas" w:cs="Times New Roman"/>
-          <w:color w:val="BABED8"/>
-          <w:kern w:val="0"/>
-          <w:sz w:val="21"/>
-          <w:szCs w:val="21"/>
-          <w:lang w:val="en-US" w:eastAsia="ru-RU" w:bidi="ar-SA"/>
-        </w:rPr>
-        <w:t>(ctx context</w:t>
+      <w:proofErr w:type="spellEnd"/>
+      <w:r>
+        <w:rPr>
+          <w:rFonts w:ascii="Consolas" w:eastAsia="Times New Roman" w:hAnsi="Consolas" w:cs="Times New Roman"/>
+          <w:color w:val="BABED8"/>
+          <w:kern w:val="0"/>
+          <w:sz w:val="21"/>
+          <w:szCs w:val="21"/>
+          <w:lang w:val="en-US" w:eastAsia="ru-RU" w:bidi="ar-SA"/>
+        </w:rPr>
+        <w:t>(</w:t>
+      </w:r>
+      <w:proofErr w:type="spellStart"/>
+      <w:proofErr w:type="gramEnd"/>
+      <w:r>
+        <w:rPr>
+          <w:rFonts w:ascii="Consolas" w:eastAsia="Times New Roman" w:hAnsi="Consolas" w:cs="Times New Roman"/>
+          <w:color w:val="BABED8"/>
+          <w:kern w:val="0"/>
+          <w:sz w:val="21"/>
+          <w:szCs w:val="21"/>
+          <w:lang w:val="en-US" w:eastAsia="ru-RU" w:bidi="ar-SA"/>
+        </w:rPr>
+        <w:t>ctx</w:t>
+      </w:r>
+      <w:proofErr w:type="spellEnd"/>
+      <w:r>
+        <w:rPr>
+          <w:rFonts w:ascii="Consolas" w:eastAsia="Times New Roman" w:hAnsi="Consolas" w:cs="Times New Roman"/>
+          <w:color w:val="BABED8"/>
+          <w:kern w:val="0"/>
+          <w:sz w:val="21"/>
+          <w:szCs w:val="21"/>
+          <w:lang w:val="en-US" w:eastAsia="ru-RU" w:bidi="ar-SA"/>
+        </w:rPr>
+        <w:t xml:space="preserve"> </w:t>
+      </w:r>
+      <w:proofErr w:type="spellStart"/>
+      <w:r>
+        <w:rPr>
+          <w:rFonts w:ascii="Consolas" w:eastAsia="Times New Roman" w:hAnsi="Consolas" w:cs="Times New Roman"/>
+          <w:color w:val="BABED8"/>
+          <w:kern w:val="0"/>
+          <w:sz w:val="21"/>
+          <w:szCs w:val="21"/>
+          <w:lang w:val="en-US" w:eastAsia="ru-RU" w:bidi="ar-SA"/>
+        </w:rPr>
+        <w:t>context</w:t>
       </w:r>
       <w:r>
         <w:rPr>
@@ -3162,6 +3604,7 @@
         </w:rPr>
         <w:t>Context</w:t>
       </w:r>
+      <w:proofErr w:type="spellEnd"/>
       <w:r>
         <w:rPr>
           <w:rFonts w:ascii="Consolas" w:eastAsia="Times New Roman" w:hAnsi="Consolas" w:cs="Times New Roman"/>
@@ -3195,6 +3638,7 @@
         </w:rPr>
         <w:t>*</w:t>
       </w:r>
+      <w:proofErr w:type="spellStart"/>
       <w:r>
         <w:rPr>
           <w:rFonts w:ascii="Consolas" w:eastAsia="Times New Roman" w:hAnsi="Consolas" w:cs="Times New Roman"/>
@@ -3228,6 +3672,7 @@
         </w:rPr>
         <w:t>Bot</w:t>
       </w:r>
+      <w:proofErr w:type="spellEnd"/>
       <w:r>
         <w:rPr>
           <w:rFonts w:ascii="Consolas" w:eastAsia="Times New Roman" w:hAnsi="Consolas" w:cs="Times New Roman"/>
@@ -3248,7 +3693,31 @@
           <w:szCs w:val="21"/>
           <w:lang w:val="en-US" w:eastAsia="ru-RU" w:bidi="ar-SA"/>
         </w:rPr>
-        <w:t xml:space="preserve"> chatID </w:t>
+        <w:t xml:space="preserve"> </w:t>
+      </w:r>
+      <w:proofErr w:type="spellStart"/>
+      <w:r>
+        <w:rPr>
+          <w:rFonts w:ascii="Consolas" w:eastAsia="Times New Roman" w:hAnsi="Consolas" w:cs="Times New Roman"/>
+          <w:color w:val="BABED8"/>
+          <w:kern w:val="0"/>
+          <w:sz w:val="21"/>
+          <w:szCs w:val="21"/>
+          <w:lang w:val="en-US" w:eastAsia="ru-RU" w:bidi="ar-SA"/>
+        </w:rPr>
+        <w:t>chatID</w:t>
+      </w:r>
+      <w:proofErr w:type="spellEnd"/>
+      <w:r>
+        <w:rPr>
+          <w:rFonts w:ascii="Consolas" w:eastAsia="Times New Roman" w:hAnsi="Consolas" w:cs="Times New Roman"/>
+          <w:color w:val="BABED8"/>
+          <w:kern w:val="0"/>
+          <w:sz w:val="21"/>
+          <w:szCs w:val="21"/>
+          <w:lang w:val="en-US" w:eastAsia="ru-RU" w:bidi="ar-SA"/>
+        </w:rPr>
+        <w:t xml:space="preserve"> </w:t>
       </w:r>
       <w:r>
         <w:rPr>
@@ -3281,7 +3750,31 @@
           <w:szCs w:val="21"/>
           <w:lang w:val="en-US" w:eastAsia="ru-RU" w:bidi="ar-SA"/>
         </w:rPr>
-        <w:t xml:space="preserve"> user_id </w:t>
+        <w:t xml:space="preserve"> </w:t>
+      </w:r>
+      <w:proofErr w:type="spellStart"/>
+      <w:r>
+        <w:rPr>
+          <w:rFonts w:ascii="Consolas" w:eastAsia="Times New Roman" w:hAnsi="Consolas" w:cs="Times New Roman"/>
+          <w:color w:val="BABED8"/>
+          <w:kern w:val="0"/>
+          <w:sz w:val="21"/>
+          <w:szCs w:val="21"/>
+          <w:lang w:val="en-US" w:eastAsia="ru-RU" w:bidi="ar-SA"/>
+        </w:rPr>
+        <w:t>user_id</w:t>
+      </w:r>
+      <w:proofErr w:type="spellEnd"/>
+      <w:r>
+        <w:rPr>
+          <w:rFonts w:ascii="Consolas" w:eastAsia="Times New Roman" w:hAnsi="Consolas" w:cs="Times New Roman"/>
+          <w:color w:val="BABED8"/>
+          <w:kern w:val="0"/>
+          <w:sz w:val="21"/>
+          <w:szCs w:val="21"/>
+          <w:lang w:val="en-US" w:eastAsia="ru-RU" w:bidi="ar-SA"/>
+        </w:rPr>
+        <w:t xml:space="preserve"> </w:t>
       </w:r>
       <w:r>
         <w:rPr>
@@ -3314,7 +3807,31 @@
           <w:szCs w:val="21"/>
           <w:lang w:val="en-US" w:eastAsia="ru-RU" w:bidi="ar-SA"/>
         </w:rPr>
-        <w:t xml:space="preserve"> friend_id </w:t>
+        <w:t xml:space="preserve"> </w:t>
+      </w:r>
+      <w:proofErr w:type="spellStart"/>
+      <w:r>
+        <w:rPr>
+          <w:rFonts w:ascii="Consolas" w:eastAsia="Times New Roman" w:hAnsi="Consolas" w:cs="Times New Roman"/>
+          <w:color w:val="BABED8"/>
+          <w:kern w:val="0"/>
+          <w:sz w:val="21"/>
+          <w:szCs w:val="21"/>
+          <w:lang w:val="en-US" w:eastAsia="ru-RU" w:bidi="ar-SA"/>
+        </w:rPr>
+        <w:t>friend_id</w:t>
+      </w:r>
+      <w:proofErr w:type="spellEnd"/>
+      <w:r>
+        <w:rPr>
+          <w:rFonts w:ascii="Consolas" w:eastAsia="Times New Roman" w:hAnsi="Consolas" w:cs="Times New Roman"/>
+          <w:color w:val="BABED8"/>
+          <w:kern w:val="0"/>
+          <w:sz w:val="21"/>
+          <w:szCs w:val="21"/>
+          <w:lang w:val="en-US" w:eastAsia="ru-RU" w:bidi="ar-SA"/>
+        </w:rPr>
+        <w:t xml:space="preserve"> </w:t>
       </w:r>
       <w:r>
         <w:rPr>
@@ -3408,8 +3925,10 @@
           <w:szCs w:val="21"/>
           <w:lang w:val="en-US" w:eastAsia="ru-RU" w:bidi="ar-SA"/>
         </w:rPr>
-        <w:t xml:space="preserve">// fmt.Printf("\n </w:t>
-      </w:r>
+        <w:t xml:space="preserve">// </w:t>
+      </w:r>
+      <w:proofErr w:type="spellStart"/>
+      <w:proofErr w:type="gramStart"/>
       <w:r>
         <w:rPr>
           <w:rFonts w:ascii="Consolas" w:eastAsia="Times New Roman" w:hAnsi="Consolas" w:cs="Times New Roman"/>
@@ -3419,10 +3938,12 @@
           <w:kern w:val="0"/>
           <w:sz w:val="21"/>
           <w:szCs w:val="21"/>
-          <w:lang w:eastAsia="ru-RU" w:bidi="ar-SA"/>
-        </w:rPr>
-        <w:t>Я</w:t>
-      </w:r>
+          <w:lang w:val="en-US" w:eastAsia="ru-RU" w:bidi="ar-SA"/>
+        </w:rPr>
+        <w:t>fmt.Printf</w:t>
+      </w:r>
+      <w:proofErr w:type="spellEnd"/>
+      <w:proofErr w:type="gramEnd"/>
       <w:r>
         <w:rPr>
           <w:rFonts w:ascii="Consolas" w:eastAsia="Times New Roman" w:hAnsi="Consolas" w:cs="Times New Roman"/>
@@ -3434,7 +3955,7 @@
           <w:szCs w:val="21"/>
           <w:lang w:val="en-US" w:eastAsia="ru-RU" w:bidi="ar-SA"/>
         </w:rPr>
-        <w:t xml:space="preserve"> </w:t>
+        <w:t xml:space="preserve">("\n </w:t>
       </w:r>
       <w:r>
         <w:rPr>
@@ -3447,7 +3968,7 @@
           <w:szCs w:val="21"/>
           <w:lang w:eastAsia="ru-RU" w:bidi="ar-SA"/>
         </w:rPr>
-        <w:t>ДОБАВИЛ</w:t>
+        <w:t>Я</w:t>
       </w:r>
       <w:r>
         <w:rPr>
@@ -3460,7 +3981,7 @@
           <w:szCs w:val="21"/>
           <w:lang w:val="en-US" w:eastAsia="ru-RU" w:bidi="ar-SA"/>
         </w:rPr>
-        <w:t xml:space="preserve"> %s </w:t>
+        <w:t xml:space="preserve"> </w:t>
       </w:r>
       <w:r>
         <w:rPr>
@@ -3473,7 +3994,7 @@
           <w:szCs w:val="21"/>
           <w:lang w:eastAsia="ru-RU" w:bidi="ar-SA"/>
         </w:rPr>
-        <w:t>в</w:t>
+        <w:t>ДОБАВИЛ</w:t>
       </w:r>
       <w:r>
         <w:rPr>
@@ -3486,7 +4007,89 @@
           <w:szCs w:val="21"/>
           <w:lang w:val="en-US" w:eastAsia="ru-RU" w:bidi="ar-SA"/>
         </w:rPr>
-        <w:t xml:space="preserve"> %s : \n", user_id, friend_id)</w:t>
+        <w:t xml:space="preserve"> %s </w:t>
+      </w:r>
+      <w:r>
+        <w:rPr>
+          <w:rFonts w:ascii="Consolas" w:eastAsia="Times New Roman" w:hAnsi="Consolas" w:cs="Times New Roman"/>
+          <w:i/>
+          <w:iCs/>
+          <w:color w:val="464B5D"/>
+          <w:kern w:val="0"/>
+          <w:sz w:val="21"/>
+          <w:szCs w:val="21"/>
+          <w:lang w:eastAsia="ru-RU" w:bidi="ar-SA"/>
+        </w:rPr>
+        <w:t>в</w:t>
+      </w:r>
+      <w:r>
+        <w:rPr>
+          <w:rFonts w:ascii="Consolas" w:eastAsia="Times New Roman" w:hAnsi="Consolas" w:cs="Times New Roman"/>
+          <w:i/>
+          <w:iCs/>
+          <w:color w:val="464B5D"/>
+          <w:kern w:val="0"/>
+          <w:sz w:val="21"/>
+          <w:szCs w:val="21"/>
+          <w:lang w:val="en-US" w:eastAsia="ru-RU" w:bidi="ar-SA"/>
+        </w:rPr>
+        <w:t xml:space="preserve"> %s : \n", </w:t>
+      </w:r>
+      <w:proofErr w:type="spellStart"/>
+      <w:r>
+        <w:rPr>
+          <w:rFonts w:ascii="Consolas" w:eastAsia="Times New Roman" w:hAnsi="Consolas" w:cs="Times New Roman"/>
+          <w:i/>
+          <w:iCs/>
+          <w:color w:val="464B5D"/>
+          <w:kern w:val="0"/>
+          <w:sz w:val="21"/>
+          <w:szCs w:val="21"/>
+          <w:lang w:val="en-US" w:eastAsia="ru-RU" w:bidi="ar-SA"/>
+        </w:rPr>
+        <w:t>user_id</w:t>
+      </w:r>
+      <w:proofErr w:type="spellEnd"/>
+      <w:r>
+        <w:rPr>
+          <w:rFonts w:ascii="Consolas" w:eastAsia="Times New Roman" w:hAnsi="Consolas" w:cs="Times New Roman"/>
+          <w:i/>
+          <w:iCs/>
+          <w:color w:val="464B5D"/>
+          <w:kern w:val="0"/>
+          <w:sz w:val="21"/>
+          <w:szCs w:val="21"/>
+          <w:lang w:val="en-US" w:eastAsia="ru-RU" w:bidi="ar-SA"/>
+        </w:rPr>
+        <w:t xml:space="preserve">, </w:t>
+      </w:r>
+      <w:proofErr w:type="spellStart"/>
+      <w:r>
+        <w:rPr>
+          <w:rFonts w:ascii="Consolas" w:eastAsia="Times New Roman" w:hAnsi="Consolas" w:cs="Times New Roman"/>
+          <w:i/>
+          <w:iCs/>
+          <w:color w:val="464B5D"/>
+          <w:kern w:val="0"/>
+          <w:sz w:val="21"/>
+          <w:szCs w:val="21"/>
+          <w:lang w:val="en-US" w:eastAsia="ru-RU" w:bidi="ar-SA"/>
+        </w:rPr>
+        <w:t>friend_id</w:t>
+      </w:r>
+      <w:proofErr w:type="spellEnd"/>
+      <w:r>
+        <w:rPr>
+          <w:rFonts w:ascii="Consolas" w:eastAsia="Times New Roman" w:hAnsi="Consolas" w:cs="Times New Roman"/>
+          <w:i/>
+          <w:iCs/>
+          <w:color w:val="464B5D"/>
+          <w:kern w:val="0"/>
+          <w:sz w:val="21"/>
+          <w:szCs w:val="21"/>
+          <w:lang w:val="en-US" w:eastAsia="ru-RU" w:bidi="ar-SA"/>
+        </w:rPr>
+        <w:t>)</w:t>
       </w:r>
     </w:p>
     <w:p>
@@ -3534,29 +4137,65 @@
           <w:szCs w:val="21"/>
           <w:lang w:val="en-US" w:eastAsia="ru-RU" w:bidi="ar-SA"/>
         </w:rPr>
-        <w:t xml:space="preserve"> err </w:t>
-      </w:r>
-      <w:r>
-        <w:rPr>
-          <w:rFonts w:ascii="Consolas" w:eastAsia="Times New Roman" w:hAnsi="Consolas" w:cs="Times New Roman"/>
-          <w:color w:val="89DDFF"/>
-          <w:kern w:val="0"/>
-          <w:sz w:val="21"/>
-          <w:szCs w:val="21"/>
-          <w:lang w:val="en-US" w:eastAsia="ru-RU" w:bidi="ar-SA"/>
-        </w:rPr>
-        <w:t>:=</w:t>
-      </w:r>
-      <w:r>
-        <w:rPr>
-          <w:rFonts w:ascii="Consolas" w:eastAsia="Times New Roman" w:hAnsi="Consolas" w:cs="Times New Roman"/>
-          <w:color w:val="BABED8"/>
-          <w:kern w:val="0"/>
-          <w:sz w:val="21"/>
-          <w:szCs w:val="21"/>
-          <w:lang w:val="en-US" w:eastAsia="ru-RU" w:bidi="ar-SA"/>
-        </w:rPr>
-        <w:t xml:space="preserve"> psql</w:t>
+        <w:t xml:space="preserve"> </w:t>
+      </w:r>
+      <w:proofErr w:type="gramStart"/>
+      <w:r>
+        <w:rPr>
+          <w:rFonts w:ascii="Consolas" w:eastAsia="Times New Roman" w:hAnsi="Consolas" w:cs="Times New Roman"/>
+          <w:color w:val="BABED8"/>
+          <w:kern w:val="0"/>
+          <w:sz w:val="21"/>
+          <w:szCs w:val="21"/>
+          <w:lang w:val="en-US" w:eastAsia="ru-RU" w:bidi="ar-SA"/>
+        </w:rPr>
+        <w:t xml:space="preserve">err </w:t>
+      </w:r>
+      <w:r>
+        <w:rPr>
+          <w:rFonts w:ascii="Consolas" w:eastAsia="Times New Roman" w:hAnsi="Consolas" w:cs="Times New Roman"/>
+          <w:color w:val="89DDFF"/>
+          <w:kern w:val="0"/>
+          <w:sz w:val="21"/>
+          <w:szCs w:val="21"/>
+          <w:lang w:val="en-US" w:eastAsia="ru-RU" w:bidi="ar-SA"/>
+        </w:rPr>
+        <w:t>:</w:t>
+      </w:r>
+      <w:proofErr w:type="gramEnd"/>
+      <w:r>
+        <w:rPr>
+          <w:rFonts w:ascii="Consolas" w:eastAsia="Times New Roman" w:hAnsi="Consolas" w:cs="Times New Roman"/>
+          <w:color w:val="89DDFF"/>
+          <w:kern w:val="0"/>
+          <w:sz w:val="21"/>
+          <w:szCs w:val="21"/>
+          <w:lang w:val="en-US" w:eastAsia="ru-RU" w:bidi="ar-SA"/>
+        </w:rPr>
+        <w:t>=</w:t>
+      </w:r>
+      <w:r>
+        <w:rPr>
+          <w:rFonts w:ascii="Consolas" w:eastAsia="Times New Roman" w:hAnsi="Consolas" w:cs="Times New Roman"/>
+          <w:color w:val="BABED8"/>
+          <w:kern w:val="0"/>
+          <w:sz w:val="21"/>
+          <w:szCs w:val="21"/>
+          <w:lang w:val="en-US" w:eastAsia="ru-RU" w:bidi="ar-SA"/>
+        </w:rPr>
+        <w:t xml:space="preserve"> </w:t>
+      </w:r>
+      <w:proofErr w:type="spellStart"/>
+      <w:r>
+        <w:rPr>
+          <w:rFonts w:ascii="Consolas" w:eastAsia="Times New Roman" w:hAnsi="Consolas" w:cs="Times New Roman"/>
+          <w:color w:val="BABED8"/>
+          <w:kern w:val="0"/>
+          <w:sz w:val="21"/>
+          <w:szCs w:val="21"/>
+          <w:lang w:val="en-US" w:eastAsia="ru-RU" w:bidi="ar-SA"/>
+        </w:rPr>
+        <w:t>psql</w:t>
       </w:r>
       <w:r>
         <w:rPr>
@@ -3602,6 +4241,7 @@
         </w:rPr>
         <w:t>Exec</w:t>
       </w:r>
+      <w:proofErr w:type="spellEnd"/>
       <w:r>
         <w:rPr>
           <w:rFonts w:ascii="Consolas" w:eastAsia="Times New Roman" w:hAnsi="Consolas" w:cs="Times New Roman"/>
@@ -3637,8 +4277,21 @@
           <w:szCs w:val="21"/>
           <w:lang w:val="en-US" w:eastAsia="ru-RU" w:bidi="ar-SA"/>
         </w:rPr>
-        <w:t>        ctx</w:t>
-      </w:r>
+        <w:t xml:space="preserve">        </w:t>
+      </w:r>
+      <w:proofErr w:type="spellStart"/>
+      <w:r>
+        <w:rPr>
+          <w:rFonts w:ascii="Consolas" w:eastAsia="Times New Roman" w:hAnsi="Consolas" w:cs="Times New Roman"/>
+          <w:color w:val="BABED8"/>
+          <w:kern w:val="0"/>
+          <w:sz w:val="21"/>
+          <w:szCs w:val="21"/>
+          <w:lang w:val="en-US" w:eastAsia="ru-RU" w:bidi="ar-SA"/>
+        </w:rPr>
+        <w:t>ctx</w:t>
+      </w:r>
+      <w:proofErr w:type="spellEnd"/>
       <w:r>
         <w:rPr>
           <w:rFonts w:ascii="Consolas" w:eastAsia="Times New Roman" w:hAnsi="Consolas" w:cs="Times New Roman"/>
@@ -3696,7 +4349,79 @@
           <w:szCs w:val="21"/>
           <w:lang w:val="en-US" w:eastAsia="ru-RU" w:bidi="ar-SA"/>
         </w:rPr>
-        <w:t>INSERT INTO user_friend (user_id, friend_id) VALUES ($1, $2)</w:t>
+        <w:t xml:space="preserve">INSERT INTO </w:t>
+      </w:r>
+      <w:proofErr w:type="spellStart"/>
+      <w:r>
+        <w:rPr>
+          <w:rFonts w:ascii="Consolas" w:eastAsia="Times New Roman" w:hAnsi="Consolas" w:cs="Times New Roman"/>
+          <w:color w:val="C3E88D"/>
+          <w:kern w:val="0"/>
+          <w:sz w:val="21"/>
+          <w:szCs w:val="21"/>
+          <w:lang w:val="en-US" w:eastAsia="ru-RU" w:bidi="ar-SA"/>
+        </w:rPr>
+        <w:t>user_friend</w:t>
+      </w:r>
+      <w:proofErr w:type="spellEnd"/>
+      <w:r>
+        <w:rPr>
+          <w:rFonts w:ascii="Consolas" w:eastAsia="Times New Roman" w:hAnsi="Consolas" w:cs="Times New Roman"/>
+          <w:color w:val="C3E88D"/>
+          <w:kern w:val="0"/>
+          <w:sz w:val="21"/>
+          <w:szCs w:val="21"/>
+          <w:lang w:val="en-US" w:eastAsia="ru-RU" w:bidi="ar-SA"/>
+        </w:rPr>
+        <w:t xml:space="preserve"> (</w:t>
+      </w:r>
+      <w:proofErr w:type="spellStart"/>
+      <w:r>
+        <w:rPr>
+          <w:rFonts w:ascii="Consolas" w:eastAsia="Times New Roman" w:hAnsi="Consolas" w:cs="Times New Roman"/>
+          <w:color w:val="C3E88D"/>
+          <w:kern w:val="0"/>
+          <w:sz w:val="21"/>
+          <w:szCs w:val="21"/>
+          <w:lang w:val="en-US" w:eastAsia="ru-RU" w:bidi="ar-SA"/>
+        </w:rPr>
+        <w:t>user_id</w:t>
+      </w:r>
+      <w:proofErr w:type="spellEnd"/>
+      <w:r>
+        <w:rPr>
+          <w:rFonts w:ascii="Consolas" w:eastAsia="Times New Roman" w:hAnsi="Consolas" w:cs="Times New Roman"/>
+          <w:color w:val="C3E88D"/>
+          <w:kern w:val="0"/>
+          <w:sz w:val="21"/>
+          <w:szCs w:val="21"/>
+          <w:lang w:val="en-US" w:eastAsia="ru-RU" w:bidi="ar-SA"/>
+        </w:rPr>
+        <w:t xml:space="preserve">, </w:t>
+      </w:r>
+      <w:proofErr w:type="spellStart"/>
+      <w:r>
+        <w:rPr>
+          <w:rFonts w:ascii="Consolas" w:eastAsia="Times New Roman" w:hAnsi="Consolas" w:cs="Times New Roman"/>
+          <w:color w:val="C3E88D"/>
+          <w:kern w:val="0"/>
+          <w:sz w:val="21"/>
+          <w:szCs w:val="21"/>
+          <w:lang w:val="en-US" w:eastAsia="ru-RU" w:bidi="ar-SA"/>
+        </w:rPr>
+        <w:t>friend_id</w:t>
+      </w:r>
+      <w:proofErr w:type="spellEnd"/>
+      <w:r>
+        <w:rPr>
+          <w:rFonts w:ascii="Consolas" w:eastAsia="Times New Roman" w:hAnsi="Consolas" w:cs="Times New Roman"/>
+          <w:color w:val="C3E88D"/>
+          <w:kern w:val="0"/>
+          <w:sz w:val="21"/>
+          <w:szCs w:val="21"/>
+          <w:lang w:val="en-US" w:eastAsia="ru-RU" w:bidi="ar-SA"/>
+        </w:rPr>
+        <w:t>) VALUES ($1, $2)</w:t>
       </w:r>
       <w:r>
         <w:rPr>
@@ -3733,8 +4458,21 @@
           <w:szCs w:val="21"/>
           <w:lang w:val="en-US" w:eastAsia="ru-RU" w:bidi="ar-SA"/>
         </w:rPr>
-        <w:t>        user_id</w:t>
-      </w:r>
+        <w:t xml:space="preserve">        </w:t>
+      </w:r>
+      <w:proofErr w:type="spellStart"/>
+      <w:r>
+        <w:rPr>
+          <w:rFonts w:ascii="Consolas" w:eastAsia="Times New Roman" w:hAnsi="Consolas" w:cs="Times New Roman"/>
+          <w:color w:val="BABED8"/>
+          <w:kern w:val="0"/>
+          <w:sz w:val="21"/>
+          <w:szCs w:val="21"/>
+          <w:lang w:val="en-US" w:eastAsia="ru-RU" w:bidi="ar-SA"/>
+        </w:rPr>
+        <w:t>user_id</w:t>
+      </w:r>
+      <w:proofErr w:type="spellEnd"/>
       <w:r>
         <w:rPr>
           <w:rFonts w:ascii="Consolas" w:eastAsia="Times New Roman" w:hAnsi="Consolas" w:cs="Times New Roman"/>
@@ -3755,8 +4493,21 @@
           <w:szCs w:val="21"/>
           <w:lang w:val="en-US" w:eastAsia="ru-RU" w:bidi="ar-SA"/>
         </w:rPr>
-        <w:t xml:space="preserve"> friend_id</w:t>
-      </w:r>
+        <w:t xml:space="preserve"> </w:t>
+      </w:r>
+      <w:proofErr w:type="spellStart"/>
+      <w:r>
+        <w:rPr>
+          <w:rFonts w:ascii="Consolas" w:eastAsia="Times New Roman" w:hAnsi="Consolas" w:cs="Times New Roman"/>
+          <w:color w:val="BABED8"/>
+          <w:kern w:val="0"/>
+          <w:sz w:val="21"/>
+          <w:szCs w:val="21"/>
+          <w:lang w:val="en-US" w:eastAsia="ru-RU" w:bidi="ar-SA"/>
+        </w:rPr>
+        <w:t>friend_id</w:t>
+      </w:r>
+      <w:proofErr w:type="spellEnd"/>
       <w:r>
         <w:rPr>
           <w:rFonts w:ascii="Consolas" w:eastAsia="Times New Roman" w:hAnsi="Consolas" w:cs="Times New Roman"/>
@@ -3842,18 +4593,42 @@
           <w:szCs w:val="21"/>
           <w:lang w:val="en-US" w:eastAsia="ru-RU" w:bidi="ar-SA"/>
         </w:rPr>
-        <w:t xml:space="preserve"> err </w:t>
-      </w:r>
-      <w:r>
-        <w:rPr>
-          <w:rFonts w:ascii="Consolas" w:eastAsia="Times New Roman" w:hAnsi="Consolas" w:cs="Times New Roman"/>
-          <w:color w:val="89DDFF"/>
-          <w:kern w:val="0"/>
-          <w:sz w:val="21"/>
-          <w:szCs w:val="21"/>
-          <w:lang w:val="en-US" w:eastAsia="ru-RU" w:bidi="ar-SA"/>
-        </w:rPr>
-        <w:t>!=</w:t>
+        <w:t xml:space="preserve"> </w:t>
+      </w:r>
+      <w:proofErr w:type="gramStart"/>
+      <w:r>
+        <w:rPr>
+          <w:rFonts w:ascii="Consolas" w:eastAsia="Times New Roman" w:hAnsi="Consolas" w:cs="Times New Roman"/>
+          <w:color w:val="BABED8"/>
+          <w:kern w:val="0"/>
+          <w:sz w:val="21"/>
+          <w:szCs w:val="21"/>
+          <w:lang w:val="en-US" w:eastAsia="ru-RU" w:bidi="ar-SA"/>
+        </w:rPr>
+        <w:t xml:space="preserve">err </w:t>
+      </w:r>
+      <w:r>
+        <w:rPr>
+          <w:rFonts w:ascii="Consolas" w:eastAsia="Times New Roman" w:hAnsi="Consolas" w:cs="Times New Roman"/>
+          <w:color w:val="89DDFF"/>
+          <w:kern w:val="0"/>
+          <w:sz w:val="21"/>
+          <w:szCs w:val="21"/>
+          <w:lang w:val="en-US" w:eastAsia="ru-RU" w:bidi="ar-SA"/>
+        </w:rPr>
+        <w:t>!</w:t>
+      </w:r>
+      <w:proofErr w:type="gramEnd"/>
+      <w:r>
+        <w:rPr>
+          <w:rFonts w:ascii="Consolas" w:eastAsia="Times New Roman" w:hAnsi="Consolas" w:cs="Times New Roman"/>
+          <w:color w:val="89DDFF"/>
+          <w:kern w:val="0"/>
+          <w:sz w:val="21"/>
+          <w:szCs w:val="21"/>
+          <w:lang w:val="en-US" w:eastAsia="ru-RU" w:bidi="ar-SA"/>
+        </w:rPr>
+        <w:t>=</w:t>
       </w:r>
       <w:r>
         <w:rPr>
@@ -3948,8 +4723,21 @@
           <w:szCs w:val="21"/>
           <w:lang w:val="en-US" w:eastAsia="ru-RU" w:bidi="ar-SA"/>
         </w:rPr>
-        <w:t xml:space="preserve"> pgErr</w:t>
-      </w:r>
+        <w:t xml:space="preserve"> </w:t>
+      </w:r>
+      <w:proofErr w:type="spellStart"/>
+      <w:r>
+        <w:rPr>
+          <w:rFonts w:ascii="Consolas" w:eastAsia="Times New Roman" w:hAnsi="Consolas" w:cs="Times New Roman"/>
+          <w:color w:val="BABED8"/>
+          <w:kern w:val="0"/>
+          <w:sz w:val="21"/>
+          <w:szCs w:val="21"/>
+          <w:lang w:val="en-US" w:eastAsia="ru-RU" w:bidi="ar-SA"/>
+        </w:rPr>
+        <w:t>pgErr</w:t>
+      </w:r>
+      <w:proofErr w:type="spellEnd"/>
       <w:r>
         <w:rPr>
           <w:rFonts w:ascii="Consolas" w:eastAsia="Times New Roman" w:hAnsi="Consolas" w:cs="Times New Roman"/>
@@ -3970,18 +4758,42 @@
           <w:szCs w:val="21"/>
           <w:lang w:val="en-US" w:eastAsia="ru-RU" w:bidi="ar-SA"/>
         </w:rPr>
-        <w:t xml:space="preserve"> ok </w:t>
-      </w:r>
-      <w:r>
-        <w:rPr>
-          <w:rFonts w:ascii="Consolas" w:eastAsia="Times New Roman" w:hAnsi="Consolas" w:cs="Times New Roman"/>
-          <w:color w:val="89DDFF"/>
-          <w:kern w:val="0"/>
-          <w:sz w:val="21"/>
-          <w:szCs w:val="21"/>
-          <w:lang w:val="en-US" w:eastAsia="ru-RU" w:bidi="ar-SA"/>
-        </w:rPr>
-        <w:t>:=</w:t>
+        <w:t xml:space="preserve"> </w:t>
+      </w:r>
+      <w:proofErr w:type="gramStart"/>
+      <w:r>
+        <w:rPr>
+          <w:rFonts w:ascii="Consolas" w:eastAsia="Times New Roman" w:hAnsi="Consolas" w:cs="Times New Roman"/>
+          <w:color w:val="BABED8"/>
+          <w:kern w:val="0"/>
+          <w:sz w:val="21"/>
+          <w:szCs w:val="21"/>
+          <w:lang w:val="en-US" w:eastAsia="ru-RU" w:bidi="ar-SA"/>
+        </w:rPr>
+        <w:t xml:space="preserve">ok </w:t>
+      </w:r>
+      <w:r>
+        <w:rPr>
+          <w:rFonts w:ascii="Consolas" w:eastAsia="Times New Roman" w:hAnsi="Consolas" w:cs="Times New Roman"/>
+          <w:color w:val="89DDFF"/>
+          <w:kern w:val="0"/>
+          <w:sz w:val="21"/>
+          <w:szCs w:val="21"/>
+          <w:lang w:val="en-US" w:eastAsia="ru-RU" w:bidi="ar-SA"/>
+        </w:rPr>
+        <w:t>:</w:t>
+      </w:r>
+      <w:proofErr w:type="gramEnd"/>
+      <w:r>
+        <w:rPr>
+          <w:rFonts w:ascii="Consolas" w:eastAsia="Times New Roman" w:hAnsi="Consolas" w:cs="Times New Roman"/>
+          <w:color w:val="89DDFF"/>
+          <w:kern w:val="0"/>
+          <w:sz w:val="21"/>
+          <w:szCs w:val="21"/>
+          <w:lang w:val="en-US" w:eastAsia="ru-RU" w:bidi="ar-SA"/>
+        </w:rPr>
+        <w:t>=</w:t>
       </w:r>
       <w:r>
         <w:rPr>
@@ -4027,6 +4839,7 @@
         </w:rPr>
         <w:t>*</w:t>
       </w:r>
+      <w:proofErr w:type="spellStart"/>
       <w:r>
         <w:rPr>
           <w:rFonts w:ascii="Consolas" w:eastAsia="Times New Roman" w:hAnsi="Consolas" w:cs="Times New Roman"/>
@@ -4060,6 +4873,7 @@
         </w:rPr>
         <w:t>PgError</w:t>
       </w:r>
+      <w:proofErr w:type="spellEnd"/>
       <w:r>
         <w:rPr>
           <w:rFonts w:ascii="Consolas" w:eastAsia="Times New Roman" w:hAnsi="Consolas" w:cs="Times New Roman"/>
@@ -4130,6 +4944,7 @@
         </w:rPr>
         <w:t xml:space="preserve">            </w:t>
       </w:r>
+      <w:proofErr w:type="spellStart"/>
       <w:r>
         <w:rPr>
           <w:rFonts w:ascii="Consolas" w:eastAsia="Times New Roman" w:hAnsi="Consolas" w:cs="Times New Roman"/>
@@ -4143,6 +4958,7 @@
         </w:rPr>
         <w:t>if</w:t>
       </w:r>
+      <w:proofErr w:type="spellEnd"/>
       <w:r>
         <w:rPr>
           <w:rFonts w:ascii="Consolas" w:eastAsia="Times New Roman" w:hAnsi="Consolas" w:cs="Times New Roman"/>
@@ -4152,17 +4968,29 @@
           <w:szCs w:val="21"/>
           <w:lang w:eastAsia="ru-RU" w:bidi="ar-SA"/>
         </w:rPr>
-        <w:t xml:space="preserve"> pgErr</w:t>
-      </w:r>
-      <w:r>
-        <w:rPr>
-          <w:rFonts w:ascii="Consolas" w:eastAsia="Times New Roman" w:hAnsi="Consolas" w:cs="Times New Roman"/>
-          <w:color w:val="89DDFF"/>
+        <w:t xml:space="preserve"> </w:t>
+      </w:r>
+      <w:proofErr w:type="spellStart"/>
+      <w:r>
+        <w:rPr>
+          <w:rFonts w:ascii="Consolas" w:eastAsia="Times New Roman" w:hAnsi="Consolas" w:cs="Times New Roman"/>
+          <w:color w:val="BABED8"/>
           <w:kern w:val="0"/>
           <w:sz w:val="21"/>
           <w:szCs w:val="21"/>
           <w:lang w:eastAsia="ru-RU" w:bidi="ar-SA"/>
         </w:rPr>
+        <w:t>pgErr</w:t>
+      </w:r>
+      <w:r>
+        <w:rPr>
+          <w:rFonts w:ascii="Consolas" w:eastAsia="Times New Roman" w:hAnsi="Consolas" w:cs="Times New Roman"/>
+          <w:color w:val="89DDFF"/>
+          <w:kern w:val="0"/>
+          <w:sz w:val="21"/>
+          <w:szCs w:val="21"/>
+          <w:lang w:eastAsia="ru-RU" w:bidi="ar-SA"/>
+        </w:rPr>
         <w:t>.</w:t>
       </w:r>
       <w:r>
@@ -4174,17 +5002,29 @@
           <w:szCs w:val="21"/>
           <w:lang w:eastAsia="ru-RU" w:bidi="ar-SA"/>
         </w:rPr>
-        <w:t xml:space="preserve">Code </w:t>
-      </w:r>
-      <w:r>
-        <w:rPr>
-          <w:rFonts w:ascii="Consolas" w:eastAsia="Times New Roman" w:hAnsi="Consolas" w:cs="Times New Roman"/>
-          <w:color w:val="89DDFF"/>
+        <w:t>Code</w:t>
+      </w:r>
+      <w:proofErr w:type="spellEnd"/>
+      <w:r>
+        <w:rPr>
+          <w:rFonts w:ascii="Consolas" w:eastAsia="Times New Roman" w:hAnsi="Consolas" w:cs="Times New Roman"/>
+          <w:color w:val="BABED8"/>
           <w:kern w:val="0"/>
           <w:sz w:val="21"/>
           <w:szCs w:val="21"/>
           <w:lang w:eastAsia="ru-RU" w:bidi="ar-SA"/>
         </w:rPr>
+        <w:t xml:space="preserve"> </w:t>
+      </w:r>
+      <w:r>
+        <w:rPr>
+          <w:rFonts w:ascii="Consolas" w:eastAsia="Times New Roman" w:hAnsi="Consolas" w:cs="Times New Roman"/>
+          <w:color w:val="89DDFF"/>
+          <w:kern w:val="0"/>
+          <w:sz w:val="21"/>
+          <w:szCs w:val="21"/>
+          <w:lang w:eastAsia="ru-RU" w:bidi="ar-SA"/>
+        </w:rPr>
         <w:t>==</w:t>
       </w:r>
       <w:r>
@@ -4242,6 +5082,7 @@
         </w:rPr>
         <w:t xml:space="preserve"> </w:t>
       </w:r>
+      <w:proofErr w:type="gramStart"/>
       <w:r>
         <w:rPr>
           <w:rFonts w:ascii="Consolas" w:eastAsia="Times New Roman" w:hAnsi="Consolas" w:cs="Times New Roman"/>
@@ -4275,7 +5116,21 @@
           <w:szCs w:val="21"/>
           <w:lang w:eastAsia="ru-RU" w:bidi="ar-SA"/>
         </w:rPr>
-        <w:t>// Код ошибки для нарушения ограничения</w:t>
+        <w:t>/</w:t>
+      </w:r>
+      <w:proofErr w:type="gramEnd"/>
+      <w:r>
+        <w:rPr>
+          <w:rFonts w:ascii="Consolas" w:eastAsia="Times New Roman" w:hAnsi="Consolas" w:cs="Times New Roman"/>
+          <w:i/>
+          <w:iCs/>
+          <w:color w:val="464B5D"/>
+          <w:kern w:val="0"/>
+          <w:sz w:val="21"/>
+          <w:szCs w:val="21"/>
+          <w:lang w:eastAsia="ru-RU" w:bidi="ar-SA"/>
+        </w:rPr>
+        <w:t>/ Код ошибки для нарушения ограничения</w:t>
       </w:r>
     </w:p>
     <w:p>
@@ -4303,6 +5158,8 @@
         </w:rPr>
         <w:t xml:space="preserve">                </w:t>
       </w:r>
+      <w:proofErr w:type="spellStart"/>
+      <w:proofErr w:type="gramStart"/>
       <w:r>
         <w:rPr>
           <w:rFonts w:ascii="Consolas" w:eastAsia="Times New Roman" w:hAnsi="Consolas" w:cs="Times New Roman"/>
@@ -4336,16 +5193,30 @@
         </w:rPr>
         <w:t>Fprintf</w:t>
       </w:r>
-      <w:r>
-        <w:rPr>
-          <w:rFonts w:ascii="Consolas" w:eastAsia="Times New Roman" w:hAnsi="Consolas" w:cs="Times New Roman"/>
-          <w:color w:val="BABED8"/>
-          <w:kern w:val="0"/>
-          <w:sz w:val="21"/>
-          <w:szCs w:val="21"/>
-          <w:lang w:val="en-US" w:eastAsia="ru-RU" w:bidi="ar-SA"/>
-        </w:rPr>
-        <w:t>(os</w:t>
+      <w:proofErr w:type="spellEnd"/>
+      <w:proofErr w:type="gramEnd"/>
+      <w:r>
+        <w:rPr>
+          <w:rFonts w:ascii="Consolas" w:eastAsia="Times New Roman" w:hAnsi="Consolas" w:cs="Times New Roman"/>
+          <w:color w:val="BABED8"/>
+          <w:kern w:val="0"/>
+          <w:sz w:val="21"/>
+          <w:szCs w:val="21"/>
+          <w:lang w:val="en-US" w:eastAsia="ru-RU" w:bidi="ar-SA"/>
+        </w:rPr>
+        <w:t>(</w:t>
+      </w:r>
+      <w:proofErr w:type="spellStart"/>
+      <w:r>
+        <w:rPr>
+          <w:rFonts w:ascii="Consolas" w:eastAsia="Times New Roman" w:hAnsi="Consolas" w:cs="Times New Roman"/>
+          <w:color w:val="BABED8"/>
+          <w:kern w:val="0"/>
+          <w:sz w:val="21"/>
+          <w:szCs w:val="21"/>
+          <w:lang w:val="en-US" w:eastAsia="ru-RU" w:bidi="ar-SA"/>
+        </w:rPr>
+        <w:t>os</w:t>
       </w:r>
       <w:r>
         <w:rPr>
@@ -4369,6 +5240,7 @@
         </w:rPr>
         <w:t>Stderr</w:t>
       </w:r>
+      <w:proofErr w:type="spellEnd"/>
       <w:r>
         <w:rPr>
           <w:rFonts w:ascii="Consolas" w:eastAsia="Times New Roman" w:hAnsi="Consolas" w:cs="Times New Roman"/>
@@ -4411,7 +5283,31 @@
           <w:szCs w:val="21"/>
           <w:lang w:val="en-US" w:eastAsia="ru-RU" w:bidi="ar-SA"/>
         </w:rPr>
-        <w:t xml:space="preserve">Insert failed: constraint violation on name_length: </w:t>
+        <w:t xml:space="preserve">Insert failed: constraint violation on </w:t>
+      </w:r>
+      <w:proofErr w:type="spellStart"/>
+      <w:r>
+        <w:rPr>
+          <w:rFonts w:ascii="Consolas" w:eastAsia="Times New Roman" w:hAnsi="Consolas" w:cs="Times New Roman"/>
+          <w:color w:val="C3E88D"/>
+          <w:kern w:val="0"/>
+          <w:sz w:val="21"/>
+          <w:szCs w:val="21"/>
+          <w:lang w:val="en-US" w:eastAsia="ru-RU" w:bidi="ar-SA"/>
+        </w:rPr>
+        <w:t>name_length</w:t>
+      </w:r>
+      <w:proofErr w:type="spellEnd"/>
+      <w:r>
+        <w:rPr>
+          <w:rFonts w:ascii="Consolas" w:eastAsia="Times New Roman" w:hAnsi="Consolas" w:cs="Times New Roman"/>
+          <w:color w:val="C3E88D"/>
+          <w:kern w:val="0"/>
+          <w:sz w:val="21"/>
+          <w:szCs w:val="21"/>
+          <w:lang w:val="en-US" w:eastAsia="ru-RU" w:bidi="ar-SA"/>
+        </w:rPr>
+        <w:t xml:space="preserve">: </w:t>
       </w:r>
       <w:r>
         <w:rPr>
@@ -4455,7 +5351,19 @@
           <w:szCs w:val="21"/>
           <w:lang w:val="en-US" w:eastAsia="ru-RU" w:bidi="ar-SA"/>
         </w:rPr>
-        <w:t xml:space="preserve"> pgErr</w:t>
+        <w:t xml:space="preserve"> </w:t>
+      </w:r>
+      <w:proofErr w:type="spellStart"/>
+      <w:r>
+        <w:rPr>
+          <w:rFonts w:ascii="Consolas" w:eastAsia="Times New Roman" w:hAnsi="Consolas" w:cs="Times New Roman"/>
+          <w:color w:val="BABED8"/>
+          <w:kern w:val="0"/>
+          <w:sz w:val="21"/>
+          <w:szCs w:val="21"/>
+          <w:lang w:val="en-US" w:eastAsia="ru-RU" w:bidi="ar-SA"/>
+        </w:rPr>
+        <w:t>pgErr</w:t>
       </w:r>
       <w:r>
         <w:rPr>
@@ -4477,7 +5385,19 @@
           <w:szCs w:val="21"/>
           <w:lang w:val="en-US" w:eastAsia="ru-RU" w:bidi="ar-SA"/>
         </w:rPr>
-        <w:t>Message)</w:t>
+        <w:t>Message</w:t>
+      </w:r>
+      <w:proofErr w:type="spellEnd"/>
+      <w:r>
+        <w:rPr>
+          <w:rFonts w:ascii="Consolas" w:eastAsia="Times New Roman" w:hAnsi="Consolas" w:cs="Times New Roman"/>
+          <w:color w:val="BABED8"/>
+          <w:kern w:val="0"/>
+          <w:sz w:val="21"/>
+          <w:szCs w:val="21"/>
+          <w:lang w:val="en-US" w:eastAsia="ru-RU" w:bidi="ar-SA"/>
+        </w:rPr>
+        <w:t>)</w:t>
       </w:r>
     </w:p>
     <w:p>
@@ -4503,7 +5423,20 @@
           <w:szCs w:val="21"/>
           <w:lang w:val="en-US" w:eastAsia="ru-RU" w:bidi="ar-SA"/>
         </w:rPr>
-        <w:t>                output</w:t>
+        <w:t xml:space="preserve">                </w:t>
+      </w:r>
+      <w:proofErr w:type="spellStart"/>
+      <w:proofErr w:type="gramStart"/>
+      <w:r>
+        <w:rPr>
+          <w:rFonts w:ascii="Consolas" w:eastAsia="Times New Roman" w:hAnsi="Consolas" w:cs="Times New Roman"/>
+          <w:color w:val="BABED8"/>
+          <w:kern w:val="0"/>
+          <w:sz w:val="21"/>
+          <w:szCs w:val="21"/>
+          <w:lang w:val="en-US" w:eastAsia="ru-RU" w:bidi="ar-SA"/>
+        </w:rPr>
+        <w:t>output</w:t>
       </w:r>
       <w:r>
         <w:rPr>
@@ -4527,6 +5460,8 @@
         </w:rPr>
         <w:t>WriteMessage</w:t>
       </w:r>
+      <w:proofErr w:type="spellEnd"/>
+      <w:proofErr w:type="gramEnd"/>
       <w:r>
         <w:rPr>
           <w:rFonts w:ascii="Consolas" w:eastAsia="Times New Roman" w:hAnsi="Consolas" w:cs="Times New Roman"/>
@@ -4558,8 +5493,21 @@
           <w:szCs w:val="21"/>
           <w:lang w:val="en-US" w:eastAsia="ru-RU" w:bidi="ar-SA"/>
         </w:rPr>
-        <w:t xml:space="preserve"> chatID</w:t>
-      </w:r>
+        <w:t xml:space="preserve"> </w:t>
+      </w:r>
+      <w:proofErr w:type="spellStart"/>
+      <w:r>
+        <w:rPr>
+          <w:rFonts w:ascii="Consolas" w:eastAsia="Times New Roman" w:hAnsi="Consolas" w:cs="Times New Roman"/>
+          <w:color w:val="BABED8"/>
+          <w:kern w:val="0"/>
+          <w:sz w:val="21"/>
+          <w:szCs w:val="21"/>
+          <w:lang w:val="en-US" w:eastAsia="ru-RU" w:bidi="ar-SA"/>
+        </w:rPr>
+        <w:t>chatID</w:t>
+      </w:r>
+      <w:proofErr w:type="spellEnd"/>
       <w:r>
         <w:rPr>
           <w:rFonts w:ascii="Consolas" w:eastAsia="Times New Roman" w:hAnsi="Consolas" w:cs="Times New Roman"/>
@@ -4652,7 +5600,20 @@
           <w:szCs w:val="21"/>
           <w:lang w:val="en-US" w:eastAsia="ru-RU" w:bidi="ar-SA"/>
         </w:rPr>
-        <w:t xml:space="preserve"> errors</w:t>
+        <w:t xml:space="preserve"> </w:t>
+      </w:r>
+      <w:proofErr w:type="spellStart"/>
+      <w:proofErr w:type="gramStart"/>
+      <w:r>
+        <w:rPr>
+          <w:rFonts w:ascii="Consolas" w:eastAsia="Times New Roman" w:hAnsi="Consolas" w:cs="Times New Roman"/>
+          <w:color w:val="BABED8"/>
+          <w:kern w:val="0"/>
+          <w:sz w:val="21"/>
+          <w:szCs w:val="21"/>
+          <w:lang w:val="en-US" w:eastAsia="ru-RU" w:bidi="ar-SA"/>
+        </w:rPr>
+        <w:t>errors</w:t>
       </w:r>
       <w:r>
         <w:rPr>
@@ -4676,6 +5637,8 @@
         </w:rPr>
         <w:t>New</w:t>
       </w:r>
+      <w:proofErr w:type="spellEnd"/>
+      <w:proofErr w:type="gramEnd"/>
       <w:r>
         <w:rPr>
           <w:rFonts w:ascii="Consolas" w:eastAsia="Times New Roman" w:hAnsi="Consolas" w:cs="Times New Roman"/>
@@ -4807,7 +5770,20 @@
           <w:szCs w:val="21"/>
           <w:lang w:val="en-US" w:eastAsia="ru-RU" w:bidi="ar-SA"/>
         </w:rPr>
-        <w:t>        fmt</w:t>
+        <w:t xml:space="preserve">        </w:t>
+      </w:r>
+      <w:proofErr w:type="spellStart"/>
+      <w:proofErr w:type="gramStart"/>
+      <w:r>
+        <w:rPr>
+          <w:rFonts w:ascii="Consolas" w:eastAsia="Times New Roman" w:hAnsi="Consolas" w:cs="Times New Roman"/>
+          <w:color w:val="BABED8"/>
+          <w:kern w:val="0"/>
+          <w:sz w:val="21"/>
+          <w:szCs w:val="21"/>
+          <w:lang w:val="en-US" w:eastAsia="ru-RU" w:bidi="ar-SA"/>
+        </w:rPr>
+        <w:t>fmt</w:t>
       </w:r>
       <w:r>
         <w:rPr>
@@ -4831,16 +5807,30 @@
         </w:rPr>
         <w:t>Fprintf</w:t>
       </w:r>
-      <w:r>
-        <w:rPr>
-          <w:rFonts w:ascii="Consolas" w:eastAsia="Times New Roman" w:hAnsi="Consolas" w:cs="Times New Roman"/>
-          <w:color w:val="BABED8"/>
-          <w:kern w:val="0"/>
-          <w:sz w:val="21"/>
-          <w:szCs w:val="21"/>
-          <w:lang w:val="en-US" w:eastAsia="ru-RU" w:bidi="ar-SA"/>
-        </w:rPr>
-        <w:t>(os</w:t>
+      <w:proofErr w:type="spellEnd"/>
+      <w:proofErr w:type="gramEnd"/>
+      <w:r>
+        <w:rPr>
+          <w:rFonts w:ascii="Consolas" w:eastAsia="Times New Roman" w:hAnsi="Consolas" w:cs="Times New Roman"/>
+          <w:color w:val="BABED8"/>
+          <w:kern w:val="0"/>
+          <w:sz w:val="21"/>
+          <w:szCs w:val="21"/>
+          <w:lang w:val="en-US" w:eastAsia="ru-RU" w:bidi="ar-SA"/>
+        </w:rPr>
+        <w:t>(</w:t>
+      </w:r>
+      <w:proofErr w:type="spellStart"/>
+      <w:r>
+        <w:rPr>
+          <w:rFonts w:ascii="Consolas" w:eastAsia="Times New Roman" w:hAnsi="Consolas" w:cs="Times New Roman"/>
+          <w:color w:val="BABED8"/>
+          <w:kern w:val="0"/>
+          <w:sz w:val="21"/>
+          <w:szCs w:val="21"/>
+          <w:lang w:val="en-US" w:eastAsia="ru-RU" w:bidi="ar-SA"/>
+        </w:rPr>
+        <w:t>os</w:t>
       </w:r>
       <w:r>
         <w:rPr>
@@ -4864,6 +5854,7 @@
         </w:rPr>
         <w:t>Stderr</w:t>
       </w:r>
+      <w:proofErr w:type="spellEnd"/>
       <w:r>
         <w:rPr>
           <w:rFonts w:ascii="Consolas" w:eastAsia="Times New Roman" w:hAnsi="Consolas" w:cs="Times New Roman"/>
@@ -4897,6 +5888,7 @@
         </w:rPr>
         <w:t>"</w:t>
       </w:r>
+      <w:proofErr w:type="spellStart"/>
       <w:r>
         <w:rPr>
           <w:rFonts w:ascii="Consolas" w:eastAsia="Times New Roman" w:hAnsi="Consolas" w:cs="Times New Roman"/>
@@ -4906,7 +5898,19 @@
           <w:szCs w:val="21"/>
           <w:lang w:val="en-US" w:eastAsia="ru-RU" w:bidi="ar-SA"/>
         </w:rPr>
-        <w:t xml:space="preserve">QueryRow failed in connection : </w:t>
+        <w:t>QueryRow</w:t>
+      </w:r>
+      <w:proofErr w:type="spellEnd"/>
+      <w:r>
+        <w:rPr>
+          <w:rFonts w:ascii="Consolas" w:eastAsia="Times New Roman" w:hAnsi="Consolas" w:cs="Times New Roman"/>
+          <w:color w:val="C3E88D"/>
+          <w:kern w:val="0"/>
+          <w:sz w:val="21"/>
+          <w:szCs w:val="21"/>
+          <w:lang w:val="en-US" w:eastAsia="ru-RU" w:bidi="ar-SA"/>
+        </w:rPr>
+        <w:t xml:space="preserve"> failed in connection : </w:t>
       </w:r>
       <w:r>
         <w:rPr>
@@ -4976,7 +5980,20 @@
           <w:szCs w:val="21"/>
           <w:lang w:val="en-US" w:eastAsia="ru-RU" w:bidi="ar-SA"/>
         </w:rPr>
-        <w:t>        output</w:t>
+        <w:t xml:space="preserve">        </w:t>
+      </w:r>
+      <w:proofErr w:type="spellStart"/>
+      <w:proofErr w:type="gramStart"/>
+      <w:r>
+        <w:rPr>
+          <w:rFonts w:ascii="Consolas" w:eastAsia="Times New Roman" w:hAnsi="Consolas" w:cs="Times New Roman"/>
+          <w:color w:val="BABED8"/>
+          <w:kern w:val="0"/>
+          <w:sz w:val="21"/>
+          <w:szCs w:val="21"/>
+          <w:lang w:val="en-US" w:eastAsia="ru-RU" w:bidi="ar-SA"/>
+        </w:rPr>
+        <w:t>output</w:t>
       </w:r>
       <w:r>
         <w:rPr>
@@ -5000,6 +6017,8 @@
         </w:rPr>
         <w:t>RiseError</w:t>
       </w:r>
+      <w:proofErr w:type="spellEnd"/>
+      <w:proofErr w:type="gramEnd"/>
       <w:r>
         <w:rPr>
           <w:rFonts w:ascii="Consolas" w:eastAsia="Times New Roman" w:hAnsi="Consolas" w:cs="Times New Roman"/>
@@ -5031,8 +6050,21 @@
           <w:szCs w:val="21"/>
           <w:lang w:val="en-US" w:eastAsia="ru-RU" w:bidi="ar-SA"/>
         </w:rPr>
-        <w:t xml:space="preserve"> chatID</w:t>
-      </w:r>
+        <w:t xml:space="preserve"> </w:t>
+      </w:r>
+      <w:proofErr w:type="spellStart"/>
+      <w:r>
+        <w:rPr>
+          <w:rFonts w:ascii="Consolas" w:eastAsia="Times New Roman" w:hAnsi="Consolas" w:cs="Times New Roman"/>
+          <w:color w:val="BABED8"/>
+          <w:kern w:val="0"/>
+          <w:sz w:val="21"/>
+          <w:szCs w:val="21"/>
+          <w:lang w:val="en-US" w:eastAsia="ru-RU" w:bidi="ar-SA"/>
+        </w:rPr>
+        <w:t>chatID</w:t>
+      </w:r>
+      <w:proofErr w:type="spellEnd"/>
       <w:r>
         <w:rPr>
           <w:rFonts w:ascii="Consolas" w:eastAsia="Times New Roman" w:hAnsi="Consolas" w:cs="Times New Roman"/>
@@ -5081,6 +6113,7 @@
         </w:rPr>
         <w:t xml:space="preserve">        </w:t>
       </w:r>
+      <w:proofErr w:type="spellStart"/>
       <w:r>
         <w:rPr>
           <w:rFonts w:ascii="Consolas" w:eastAsia="Times New Roman" w:hAnsi="Consolas" w:cs="Times New Roman"/>
@@ -5094,6 +6127,7 @@
         </w:rPr>
         <w:t>return</w:t>
       </w:r>
+      <w:proofErr w:type="spellEnd"/>
       <w:r>
         <w:rPr>
           <w:rFonts w:ascii="Consolas" w:eastAsia="Times New Roman" w:hAnsi="Consolas" w:cs="Times New Roman"/>
@@ -5103,8 +6137,21 @@
           <w:szCs w:val="21"/>
           <w:lang w:eastAsia="ru-RU" w:bidi="ar-SA"/>
         </w:rPr>
-        <w:t xml:space="preserve"> err</w:t>
-      </w:r>
+        <w:t xml:space="preserve"> </w:t>
+      </w:r>
+      <w:proofErr w:type="spellStart"/>
+      <w:r>
+        <w:rPr>
+          <w:rFonts w:ascii="Consolas" w:eastAsia="Times New Roman" w:hAnsi="Consolas" w:cs="Times New Roman"/>
+          <w:color w:val="BABED8"/>
+          <w:kern w:val="0"/>
+          <w:sz w:val="21"/>
+          <w:szCs w:val="21"/>
+          <w:lang w:eastAsia="ru-RU" w:bidi="ar-SA"/>
+        </w:rPr>
+        <w:t>err</w:t>
+      </w:r>
+      <w:proofErr w:type="spellEnd"/>
     </w:p>
     <w:p>
       <w:pPr>
@@ -5168,6 +6215,7 @@
         </w:rPr>
         <w:t xml:space="preserve">    </w:t>
       </w:r>
+      <w:proofErr w:type="spellStart"/>
       <w:r>
         <w:rPr>
           <w:rFonts w:ascii="Consolas" w:eastAsia="Times New Roman" w:hAnsi="Consolas" w:cs="Times New Roman"/>
@@ -5181,6 +6229,7 @@
         </w:rPr>
         <w:t>return</w:t>
       </w:r>
+      <w:proofErr w:type="spellEnd"/>
       <w:r>
         <w:rPr>
           <w:rFonts w:ascii="Consolas" w:eastAsia="Times New Roman" w:hAnsi="Consolas" w:cs="Times New Roman"/>
@@ -5192,6 +6241,7 @@
         </w:rPr>
         <w:t xml:space="preserve"> </w:t>
       </w:r>
+      <w:proofErr w:type="spellStart"/>
       <w:r>
         <w:rPr>
           <w:rFonts w:ascii="Consolas" w:eastAsia="Times New Roman" w:hAnsi="Consolas" w:cs="Times New Roman"/>
@@ -5203,6 +6253,7 @@
         </w:rPr>
         <w:t>nil</w:t>
       </w:r>
+      <w:proofErr w:type="spellEnd"/>
     </w:p>
     <w:p>
       <w:pPr>
@@ -5258,8 +6309,16 @@
           <w:rFonts w:ascii="Times New Roman" w:hAnsi="Times New Roman" w:cs="Times New Roman"/>
         </w:rPr>
         <w:lastRenderedPageBreak/>
-        <w:t>Пример обновления записей бд</w:t>
-      </w:r>
+        <w:t xml:space="preserve">Пример обновления записей </w:t>
+      </w:r>
+      <w:proofErr w:type="spellStart"/>
+      <w:r>
+        <w:rPr>
+          <w:rFonts w:ascii="Times New Roman" w:hAnsi="Times New Roman" w:cs="Times New Roman"/>
+        </w:rPr>
+        <w:t>бд</w:t>
+      </w:r>
+      <w:proofErr w:type="spellEnd"/>
       <w:r>
         <w:rPr>
           <w:rFonts w:ascii="Times New Roman" w:hAnsi="Times New Roman" w:cs="Times New Roman"/>
@@ -5281,6 +6340,7 @@
           <w:lang w:eastAsia="ru-RU" w:bidi="ar-SA"/>
         </w:rPr>
       </w:pPr>
+      <w:proofErr w:type="spellStart"/>
       <w:r>
         <w:rPr>
           <w:rFonts w:ascii="Consolas" w:eastAsia="Times New Roman" w:hAnsi="Consolas" w:cs="Times New Roman"/>
@@ -5292,6 +6352,7 @@
         </w:rPr>
         <w:t>package</w:t>
       </w:r>
+      <w:proofErr w:type="spellEnd"/>
       <w:r>
         <w:rPr>
           <w:rFonts w:ascii="Consolas" w:eastAsia="Times New Roman" w:hAnsi="Consolas" w:cs="Times New Roman"/>
@@ -5303,6 +6364,7 @@
         </w:rPr>
         <w:t xml:space="preserve"> </w:t>
       </w:r>
+      <w:proofErr w:type="spellStart"/>
       <w:r>
         <w:rPr>
           <w:rFonts w:ascii="Consolas" w:eastAsia="Times New Roman" w:hAnsi="Consolas" w:cs="Times New Roman"/>
@@ -5314,6 +6376,7 @@
         </w:rPr>
         <w:t>postgres</w:t>
       </w:r>
+      <w:proofErr w:type="spellEnd"/>
     </w:p>
     <w:p>
       <w:pPr>
@@ -5473,6 +6536,7 @@
         </w:rPr>
         <w:t>"</w:t>
       </w:r>
+      <w:proofErr w:type="spellStart"/>
       <w:r>
         <w:rPr>
           <w:rFonts w:ascii="Consolas" w:eastAsia="Times New Roman" w:hAnsi="Consolas" w:cs="Times New Roman"/>
@@ -5484,6 +6548,7 @@
         </w:rPr>
         <w:t>fmt</w:t>
       </w:r>
+      <w:proofErr w:type="spellEnd"/>
       <w:r>
         <w:rPr>
           <w:rFonts w:ascii="Consolas" w:eastAsia="Times New Roman" w:hAnsi="Consolas" w:cs="Times New Roman"/>
@@ -5532,6 +6597,7 @@
         </w:rPr>
         <w:t>"</w:t>
       </w:r>
+      <w:proofErr w:type="spellStart"/>
       <w:r>
         <w:rPr>
           <w:rFonts w:ascii="Consolas" w:eastAsia="Times New Roman" w:hAnsi="Consolas" w:cs="Times New Roman"/>
@@ -5543,6 +6609,7 @@
         </w:rPr>
         <w:t>os</w:t>
       </w:r>
+      <w:proofErr w:type="spellEnd"/>
       <w:r>
         <w:rPr>
           <w:rFonts w:ascii="Consolas" w:eastAsia="Times New Roman" w:hAnsi="Consolas" w:cs="Times New Roman"/>
@@ -5615,7 +6682,55 @@
           <w:szCs w:val="21"/>
           <w:lang w:val="en-US" w:eastAsia="ru-RU" w:bidi="ar-SA"/>
         </w:rPr>
-        <w:t>github.com/Robocotik/IT-s_Friends/internal/models/structures</w:t>
+        <w:t>github.com/</w:t>
+      </w:r>
+      <w:proofErr w:type="spellStart"/>
+      <w:r>
+        <w:rPr>
+          <w:rFonts w:ascii="Consolas" w:eastAsia="Times New Roman" w:hAnsi="Consolas" w:cs="Times New Roman"/>
+          <w:color w:val="FFCB6B"/>
+          <w:kern w:val="0"/>
+          <w:sz w:val="21"/>
+          <w:szCs w:val="21"/>
+          <w:lang w:val="en-US" w:eastAsia="ru-RU" w:bidi="ar-SA"/>
+        </w:rPr>
+        <w:t>Robocotik</w:t>
+      </w:r>
+      <w:proofErr w:type="spellEnd"/>
+      <w:r>
+        <w:rPr>
+          <w:rFonts w:ascii="Consolas" w:eastAsia="Times New Roman" w:hAnsi="Consolas" w:cs="Times New Roman"/>
+          <w:color w:val="FFCB6B"/>
+          <w:kern w:val="0"/>
+          <w:sz w:val="21"/>
+          <w:szCs w:val="21"/>
+          <w:lang w:val="en-US" w:eastAsia="ru-RU" w:bidi="ar-SA"/>
+        </w:rPr>
+        <w:t>/IT-</w:t>
+      </w:r>
+      <w:proofErr w:type="spellStart"/>
+      <w:r>
+        <w:rPr>
+          <w:rFonts w:ascii="Consolas" w:eastAsia="Times New Roman" w:hAnsi="Consolas" w:cs="Times New Roman"/>
+          <w:color w:val="FFCB6B"/>
+          <w:kern w:val="0"/>
+          <w:sz w:val="21"/>
+          <w:szCs w:val="21"/>
+          <w:lang w:val="en-US" w:eastAsia="ru-RU" w:bidi="ar-SA"/>
+        </w:rPr>
+        <w:t>s_Friends</w:t>
+      </w:r>
+      <w:proofErr w:type="spellEnd"/>
+      <w:r>
+        <w:rPr>
+          <w:rFonts w:ascii="Consolas" w:eastAsia="Times New Roman" w:hAnsi="Consolas" w:cs="Times New Roman"/>
+          <w:color w:val="FFCB6B"/>
+          <w:kern w:val="0"/>
+          <w:sz w:val="21"/>
+          <w:szCs w:val="21"/>
+          <w:lang w:val="en-US" w:eastAsia="ru-RU" w:bidi="ar-SA"/>
+        </w:rPr>
+        <w:t>/internal/models/structures</w:t>
       </w:r>
       <w:r>
         <w:rPr>
@@ -5674,7 +6789,55 @@
           <w:szCs w:val="21"/>
           <w:lang w:val="en-US" w:eastAsia="ru-RU" w:bidi="ar-SA"/>
         </w:rPr>
-        <w:t>github.com/Robocotik/IT-s_Friends/internal/services/output</w:t>
+        <w:t>github.com/</w:t>
+      </w:r>
+      <w:proofErr w:type="spellStart"/>
+      <w:r>
+        <w:rPr>
+          <w:rFonts w:ascii="Consolas" w:eastAsia="Times New Roman" w:hAnsi="Consolas" w:cs="Times New Roman"/>
+          <w:color w:val="FFCB6B"/>
+          <w:kern w:val="0"/>
+          <w:sz w:val="21"/>
+          <w:szCs w:val="21"/>
+          <w:lang w:val="en-US" w:eastAsia="ru-RU" w:bidi="ar-SA"/>
+        </w:rPr>
+        <w:t>Robocotik</w:t>
+      </w:r>
+      <w:proofErr w:type="spellEnd"/>
+      <w:r>
+        <w:rPr>
+          <w:rFonts w:ascii="Consolas" w:eastAsia="Times New Roman" w:hAnsi="Consolas" w:cs="Times New Roman"/>
+          <w:color w:val="FFCB6B"/>
+          <w:kern w:val="0"/>
+          <w:sz w:val="21"/>
+          <w:szCs w:val="21"/>
+          <w:lang w:val="en-US" w:eastAsia="ru-RU" w:bidi="ar-SA"/>
+        </w:rPr>
+        <w:t>/IT-</w:t>
+      </w:r>
+      <w:proofErr w:type="spellStart"/>
+      <w:r>
+        <w:rPr>
+          <w:rFonts w:ascii="Consolas" w:eastAsia="Times New Roman" w:hAnsi="Consolas" w:cs="Times New Roman"/>
+          <w:color w:val="FFCB6B"/>
+          <w:kern w:val="0"/>
+          <w:sz w:val="21"/>
+          <w:szCs w:val="21"/>
+          <w:lang w:val="en-US" w:eastAsia="ru-RU" w:bidi="ar-SA"/>
+        </w:rPr>
+        <w:t>s_Friends</w:t>
+      </w:r>
+      <w:proofErr w:type="spellEnd"/>
+      <w:r>
+        <w:rPr>
+          <w:rFonts w:ascii="Consolas" w:eastAsia="Times New Roman" w:hAnsi="Consolas" w:cs="Times New Roman"/>
+          <w:color w:val="FFCB6B"/>
+          <w:kern w:val="0"/>
+          <w:sz w:val="21"/>
+          <w:szCs w:val="21"/>
+          <w:lang w:val="en-US" w:eastAsia="ru-RU" w:bidi="ar-SA"/>
+        </w:rPr>
+        <w:t>/internal/services/output</w:t>
       </w:r>
       <w:r>
         <w:rPr>
@@ -5733,8 +6896,45 @@
           <w:szCs w:val="21"/>
           <w:lang w:val="en-US" w:eastAsia="ru-RU" w:bidi="ar-SA"/>
         </w:rPr>
-        <w:t>github.com/mymmrac/telego</w:t>
-      </w:r>
+        <w:t>github.com/</w:t>
+      </w:r>
+      <w:proofErr w:type="spellStart"/>
+      <w:r>
+        <w:rPr>
+          <w:rFonts w:ascii="Consolas" w:eastAsia="Times New Roman" w:hAnsi="Consolas" w:cs="Times New Roman"/>
+          <w:color w:val="FFCB6B"/>
+          <w:kern w:val="0"/>
+          <w:sz w:val="21"/>
+          <w:szCs w:val="21"/>
+          <w:lang w:val="en-US" w:eastAsia="ru-RU" w:bidi="ar-SA"/>
+        </w:rPr>
+        <w:t>mymmrac</w:t>
+      </w:r>
+      <w:proofErr w:type="spellEnd"/>
+      <w:r>
+        <w:rPr>
+          <w:rFonts w:ascii="Consolas" w:eastAsia="Times New Roman" w:hAnsi="Consolas" w:cs="Times New Roman"/>
+          <w:color w:val="FFCB6B"/>
+          <w:kern w:val="0"/>
+          <w:sz w:val="21"/>
+          <w:szCs w:val="21"/>
+          <w:lang w:val="en-US" w:eastAsia="ru-RU" w:bidi="ar-SA"/>
+        </w:rPr>
+        <w:t>/</w:t>
+      </w:r>
+      <w:proofErr w:type="spellStart"/>
+      <w:r>
+        <w:rPr>
+          <w:rFonts w:ascii="Consolas" w:eastAsia="Times New Roman" w:hAnsi="Consolas" w:cs="Times New Roman"/>
+          <w:color w:val="FFCB6B"/>
+          <w:kern w:val="0"/>
+          <w:sz w:val="21"/>
+          <w:szCs w:val="21"/>
+          <w:lang w:val="en-US" w:eastAsia="ru-RU" w:bidi="ar-SA"/>
+        </w:rPr>
+        <w:t>telego</w:t>
+      </w:r>
+      <w:proofErr w:type="spellEnd"/>
       <w:r>
         <w:rPr>
           <w:rFonts w:ascii="Consolas" w:eastAsia="Times New Roman" w:hAnsi="Consolas" w:cs="Times New Roman"/>
@@ -5802,6 +7002,7 @@
           <w:lang w:val="en-US" w:eastAsia="ru-RU" w:bidi="ar-SA"/>
         </w:rPr>
       </w:pPr>
+      <w:proofErr w:type="spellStart"/>
       <w:r>
         <w:rPr>
           <w:rFonts w:ascii="Consolas" w:eastAsia="Times New Roman" w:hAnsi="Consolas" w:cs="Times New Roman"/>
@@ -5813,16 +7014,41 @@
         </w:rPr>
         <w:t>func</w:t>
       </w:r>
-      <w:r>
-        <w:rPr>
-          <w:rFonts w:ascii="Consolas" w:eastAsia="Times New Roman" w:hAnsi="Consolas" w:cs="Times New Roman"/>
-          <w:color w:val="BABED8"/>
-          <w:kern w:val="0"/>
-          <w:sz w:val="21"/>
-          <w:szCs w:val="21"/>
-          <w:lang w:val="en-US" w:eastAsia="ru-RU" w:bidi="ar-SA"/>
-        </w:rPr>
-        <w:t xml:space="preserve"> (psql </w:t>
+      <w:proofErr w:type="spellEnd"/>
+      <w:r>
+        <w:rPr>
+          <w:rFonts w:ascii="Consolas" w:eastAsia="Times New Roman" w:hAnsi="Consolas" w:cs="Times New Roman"/>
+          <w:color w:val="BABED8"/>
+          <w:kern w:val="0"/>
+          <w:sz w:val="21"/>
+          <w:szCs w:val="21"/>
+          <w:lang w:val="en-US" w:eastAsia="ru-RU" w:bidi="ar-SA"/>
+        </w:rPr>
+        <w:t xml:space="preserve"> (</w:t>
+      </w:r>
+      <w:proofErr w:type="spellStart"/>
+      <w:r>
+        <w:rPr>
+          <w:rFonts w:ascii="Consolas" w:eastAsia="Times New Roman" w:hAnsi="Consolas" w:cs="Times New Roman"/>
+          <w:color w:val="BABED8"/>
+          <w:kern w:val="0"/>
+          <w:sz w:val="21"/>
+          <w:szCs w:val="21"/>
+          <w:lang w:val="en-US" w:eastAsia="ru-RU" w:bidi="ar-SA"/>
+        </w:rPr>
+        <w:t>psql</w:t>
+      </w:r>
+      <w:proofErr w:type="spellEnd"/>
+      <w:r>
+        <w:rPr>
+          <w:rFonts w:ascii="Consolas" w:eastAsia="Times New Roman" w:hAnsi="Consolas" w:cs="Times New Roman"/>
+          <w:color w:val="BABED8"/>
+          <w:kern w:val="0"/>
+          <w:sz w:val="21"/>
+          <w:szCs w:val="21"/>
+          <w:lang w:val="en-US" w:eastAsia="ru-RU" w:bidi="ar-SA"/>
+        </w:rPr>
+        <w:t xml:space="preserve"> </w:t>
       </w:r>
       <w:r>
         <w:rPr>
@@ -5846,6 +7072,8 @@
         </w:rPr>
         <w:t xml:space="preserve">) </w:t>
       </w:r>
+      <w:proofErr w:type="spellStart"/>
+      <w:proofErr w:type="gramStart"/>
       <w:r>
         <w:rPr>
           <w:rFonts w:ascii="Consolas" w:eastAsia="Times New Roman" w:hAnsi="Consolas" w:cs="Times New Roman"/>
@@ -5857,16 +7085,29 @@
         </w:rPr>
         <w:t>UpdateUser</w:t>
       </w:r>
-      <w:r>
-        <w:rPr>
-          <w:rFonts w:ascii="Consolas" w:eastAsia="Times New Roman" w:hAnsi="Consolas" w:cs="Times New Roman"/>
-          <w:color w:val="BABED8"/>
-          <w:kern w:val="0"/>
-          <w:sz w:val="21"/>
-          <w:szCs w:val="21"/>
-          <w:lang w:val="en-US" w:eastAsia="ru-RU" w:bidi="ar-SA"/>
-        </w:rPr>
-        <w:t xml:space="preserve">(bot </w:t>
+      <w:proofErr w:type="spellEnd"/>
+      <w:r>
+        <w:rPr>
+          <w:rFonts w:ascii="Consolas" w:eastAsia="Times New Roman" w:hAnsi="Consolas" w:cs="Times New Roman"/>
+          <w:color w:val="BABED8"/>
+          <w:kern w:val="0"/>
+          <w:sz w:val="21"/>
+          <w:szCs w:val="21"/>
+          <w:lang w:val="en-US" w:eastAsia="ru-RU" w:bidi="ar-SA"/>
+        </w:rPr>
+        <w:t>(</w:t>
+      </w:r>
+      <w:proofErr w:type="gramEnd"/>
+      <w:r>
+        <w:rPr>
+          <w:rFonts w:ascii="Consolas" w:eastAsia="Times New Roman" w:hAnsi="Consolas" w:cs="Times New Roman"/>
+          <w:color w:val="BABED8"/>
+          <w:kern w:val="0"/>
+          <w:sz w:val="21"/>
+          <w:szCs w:val="21"/>
+          <w:lang w:val="en-US" w:eastAsia="ru-RU" w:bidi="ar-SA"/>
+        </w:rPr>
+        <w:t xml:space="preserve">bot </w:t>
       </w:r>
       <w:r>
         <w:rPr>
@@ -5879,6 +7120,7 @@
         </w:rPr>
         <w:t>*</w:t>
       </w:r>
+      <w:proofErr w:type="spellStart"/>
       <w:r>
         <w:rPr>
           <w:rFonts w:ascii="Consolas" w:eastAsia="Times New Roman" w:hAnsi="Consolas" w:cs="Times New Roman"/>
@@ -5912,6 +7154,7 @@
         </w:rPr>
         <w:t>Bot</w:t>
       </w:r>
+      <w:proofErr w:type="spellEnd"/>
       <w:r>
         <w:rPr>
           <w:rFonts w:ascii="Consolas" w:eastAsia="Times New Roman" w:hAnsi="Consolas" w:cs="Times New Roman"/>
@@ -5932,7 +7175,31 @@
           <w:szCs w:val="21"/>
           <w:lang w:val="en-US" w:eastAsia="ru-RU" w:bidi="ar-SA"/>
         </w:rPr>
-        <w:t xml:space="preserve"> chatID </w:t>
+        <w:t xml:space="preserve"> </w:t>
+      </w:r>
+      <w:proofErr w:type="spellStart"/>
+      <w:r>
+        <w:rPr>
+          <w:rFonts w:ascii="Consolas" w:eastAsia="Times New Roman" w:hAnsi="Consolas" w:cs="Times New Roman"/>
+          <w:color w:val="BABED8"/>
+          <w:kern w:val="0"/>
+          <w:sz w:val="21"/>
+          <w:szCs w:val="21"/>
+          <w:lang w:val="en-US" w:eastAsia="ru-RU" w:bidi="ar-SA"/>
+        </w:rPr>
+        <w:t>chatID</w:t>
+      </w:r>
+      <w:proofErr w:type="spellEnd"/>
+      <w:r>
+        <w:rPr>
+          <w:rFonts w:ascii="Consolas" w:eastAsia="Times New Roman" w:hAnsi="Consolas" w:cs="Times New Roman"/>
+          <w:color w:val="BABED8"/>
+          <w:kern w:val="0"/>
+          <w:sz w:val="21"/>
+          <w:szCs w:val="21"/>
+          <w:lang w:val="en-US" w:eastAsia="ru-RU" w:bidi="ar-SA"/>
+        </w:rPr>
+        <w:t xml:space="preserve"> </w:t>
       </w:r>
       <w:r>
         <w:rPr>
@@ -5965,7 +7232,19 @@
           <w:szCs w:val="21"/>
           <w:lang w:val="en-US" w:eastAsia="ru-RU" w:bidi="ar-SA"/>
         </w:rPr>
-        <w:t xml:space="preserve"> identity structures</w:t>
+        <w:t xml:space="preserve"> identity </w:t>
+      </w:r>
+      <w:proofErr w:type="spellStart"/>
+      <w:r>
+        <w:rPr>
+          <w:rFonts w:ascii="Consolas" w:eastAsia="Times New Roman" w:hAnsi="Consolas" w:cs="Times New Roman"/>
+          <w:color w:val="BABED8"/>
+          <w:kern w:val="0"/>
+          <w:sz w:val="21"/>
+          <w:szCs w:val="21"/>
+          <w:lang w:val="en-US" w:eastAsia="ru-RU" w:bidi="ar-SA"/>
+        </w:rPr>
+        <w:t>structures</w:t>
       </w:r>
       <w:r>
         <w:rPr>
@@ -5989,6 +7268,7 @@
         </w:rPr>
         <w:t>Identity</w:t>
       </w:r>
+      <w:proofErr w:type="spellEnd"/>
       <w:r>
         <w:rPr>
           <w:rFonts w:ascii="Consolas" w:eastAsia="Times New Roman" w:hAnsi="Consolas" w:cs="Times New Roman"/>
@@ -6127,29 +7407,65 @@
           <w:szCs w:val="21"/>
           <w:lang w:val="en-US" w:eastAsia="ru-RU" w:bidi="ar-SA"/>
         </w:rPr>
-        <w:t xml:space="preserve"> err </w:t>
-      </w:r>
-      <w:r>
-        <w:rPr>
-          <w:rFonts w:ascii="Consolas" w:eastAsia="Times New Roman" w:hAnsi="Consolas" w:cs="Times New Roman"/>
-          <w:color w:val="89DDFF"/>
-          <w:kern w:val="0"/>
-          <w:sz w:val="21"/>
-          <w:szCs w:val="21"/>
-          <w:lang w:val="en-US" w:eastAsia="ru-RU" w:bidi="ar-SA"/>
-        </w:rPr>
-        <w:t>:=</w:t>
-      </w:r>
-      <w:r>
-        <w:rPr>
-          <w:rFonts w:ascii="Consolas" w:eastAsia="Times New Roman" w:hAnsi="Consolas" w:cs="Times New Roman"/>
-          <w:color w:val="BABED8"/>
-          <w:kern w:val="0"/>
-          <w:sz w:val="21"/>
-          <w:szCs w:val="21"/>
-          <w:lang w:val="en-US" w:eastAsia="ru-RU" w:bidi="ar-SA"/>
-        </w:rPr>
-        <w:t xml:space="preserve"> psql</w:t>
+        <w:t xml:space="preserve"> </w:t>
+      </w:r>
+      <w:proofErr w:type="gramStart"/>
+      <w:r>
+        <w:rPr>
+          <w:rFonts w:ascii="Consolas" w:eastAsia="Times New Roman" w:hAnsi="Consolas" w:cs="Times New Roman"/>
+          <w:color w:val="BABED8"/>
+          <w:kern w:val="0"/>
+          <w:sz w:val="21"/>
+          <w:szCs w:val="21"/>
+          <w:lang w:val="en-US" w:eastAsia="ru-RU" w:bidi="ar-SA"/>
+        </w:rPr>
+        <w:t xml:space="preserve">err </w:t>
+      </w:r>
+      <w:r>
+        <w:rPr>
+          <w:rFonts w:ascii="Consolas" w:eastAsia="Times New Roman" w:hAnsi="Consolas" w:cs="Times New Roman"/>
+          <w:color w:val="89DDFF"/>
+          <w:kern w:val="0"/>
+          <w:sz w:val="21"/>
+          <w:szCs w:val="21"/>
+          <w:lang w:val="en-US" w:eastAsia="ru-RU" w:bidi="ar-SA"/>
+        </w:rPr>
+        <w:t>:</w:t>
+      </w:r>
+      <w:proofErr w:type="gramEnd"/>
+      <w:r>
+        <w:rPr>
+          <w:rFonts w:ascii="Consolas" w:eastAsia="Times New Roman" w:hAnsi="Consolas" w:cs="Times New Roman"/>
+          <w:color w:val="89DDFF"/>
+          <w:kern w:val="0"/>
+          <w:sz w:val="21"/>
+          <w:szCs w:val="21"/>
+          <w:lang w:val="en-US" w:eastAsia="ru-RU" w:bidi="ar-SA"/>
+        </w:rPr>
+        <w:t>=</w:t>
+      </w:r>
+      <w:r>
+        <w:rPr>
+          <w:rFonts w:ascii="Consolas" w:eastAsia="Times New Roman" w:hAnsi="Consolas" w:cs="Times New Roman"/>
+          <w:color w:val="BABED8"/>
+          <w:kern w:val="0"/>
+          <w:sz w:val="21"/>
+          <w:szCs w:val="21"/>
+          <w:lang w:val="en-US" w:eastAsia="ru-RU" w:bidi="ar-SA"/>
+        </w:rPr>
+        <w:t xml:space="preserve"> </w:t>
+      </w:r>
+      <w:proofErr w:type="spellStart"/>
+      <w:r>
+        <w:rPr>
+          <w:rFonts w:ascii="Consolas" w:eastAsia="Times New Roman" w:hAnsi="Consolas" w:cs="Times New Roman"/>
+          <w:color w:val="BABED8"/>
+          <w:kern w:val="0"/>
+          <w:sz w:val="21"/>
+          <w:szCs w:val="21"/>
+          <w:lang w:val="en-US" w:eastAsia="ru-RU" w:bidi="ar-SA"/>
+        </w:rPr>
+        <w:t>psql</w:t>
       </w:r>
       <w:r>
         <w:rPr>
@@ -6195,16 +7511,29 @@
         </w:rPr>
         <w:t>Exec</w:t>
       </w:r>
-      <w:r>
-        <w:rPr>
-          <w:rFonts w:ascii="Consolas" w:eastAsia="Times New Roman" w:hAnsi="Consolas" w:cs="Times New Roman"/>
-          <w:color w:val="BABED8"/>
-          <w:kern w:val="0"/>
-          <w:sz w:val="21"/>
-          <w:szCs w:val="21"/>
-          <w:lang w:val="en-US" w:eastAsia="ru-RU" w:bidi="ar-SA"/>
-        </w:rPr>
-        <w:t>(context</w:t>
+      <w:proofErr w:type="spellEnd"/>
+      <w:r>
+        <w:rPr>
+          <w:rFonts w:ascii="Consolas" w:eastAsia="Times New Roman" w:hAnsi="Consolas" w:cs="Times New Roman"/>
+          <w:color w:val="BABED8"/>
+          <w:kern w:val="0"/>
+          <w:sz w:val="21"/>
+          <w:szCs w:val="21"/>
+          <w:lang w:val="en-US" w:eastAsia="ru-RU" w:bidi="ar-SA"/>
+        </w:rPr>
+        <w:t>(</w:t>
+      </w:r>
+      <w:proofErr w:type="spellStart"/>
+      <w:r>
+        <w:rPr>
+          <w:rFonts w:ascii="Consolas" w:eastAsia="Times New Roman" w:hAnsi="Consolas" w:cs="Times New Roman"/>
+          <w:color w:val="BABED8"/>
+          <w:kern w:val="0"/>
+          <w:sz w:val="21"/>
+          <w:szCs w:val="21"/>
+          <w:lang w:val="en-US" w:eastAsia="ru-RU" w:bidi="ar-SA"/>
+        </w:rPr>
+        <w:t>context</w:t>
       </w:r>
       <w:r>
         <w:rPr>
@@ -6228,6 +7557,7 @@
         </w:rPr>
         <w:t>Background</w:t>
       </w:r>
+      <w:proofErr w:type="spellEnd"/>
       <w:r>
         <w:rPr>
           <w:rFonts w:ascii="Consolas" w:eastAsia="Times New Roman" w:hAnsi="Consolas" w:cs="Times New Roman"/>
@@ -6296,7 +7626,31 @@
           <w:szCs w:val="21"/>
           <w:lang w:val="en-US" w:eastAsia="ru-RU" w:bidi="ar-SA"/>
         </w:rPr>
-        <w:t>    UPDATE users SET fillial_title = $1,</w:t>
+        <w:t xml:space="preserve">    UPDATE users SET </w:t>
+      </w:r>
+      <w:proofErr w:type="spellStart"/>
+      <w:r>
+        <w:rPr>
+          <w:rFonts w:ascii="Consolas" w:eastAsia="Times New Roman" w:hAnsi="Consolas" w:cs="Times New Roman"/>
+          <w:color w:val="C3E88D"/>
+          <w:kern w:val="0"/>
+          <w:sz w:val="21"/>
+          <w:szCs w:val="21"/>
+          <w:lang w:val="en-US" w:eastAsia="ru-RU" w:bidi="ar-SA"/>
+        </w:rPr>
+        <w:t>fillial_title</w:t>
+      </w:r>
+      <w:proofErr w:type="spellEnd"/>
+      <w:r>
+        <w:rPr>
+          <w:rFonts w:ascii="Consolas" w:eastAsia="Times New Roman" w:hAnsi="Consolas" w:cs="Times New Roman"/>
+          <w:color w:val="C3E88D"/>
+          <w:kern w:val="0"/>
+          <w:sz w:val="21"/>
+          <w:szCs w:val="21"/>
+          <w:lang w:val="en-US" w:eastAsia="ru-RU" w:bidi="ar-SA"/>
+        </w:rPr>
+        <w:t xml:space="preserve"> = $1,</w:t>
       </w:r>
     </w:p>
     <w:p>
@@ -6322,7 +7676,31 @@
           <w:szCs w:val="21"/>
           <w:lang w:val="en-US" w:eastAsia="ru-RU" w:bidi="ar-SA"/>
         </w:rPr>
-        <w:t xml:space="preserve">     faculty_title = $2, </w:t>
+        <w:t>     </w:t>
+      </w:r>
+      <w:proofErr w:type="spellStart"/>
+      <w:r>
+        <w:rPr>
+          <w:rFonts w:ascii="Consolas" w:eastAsia="Times New Roman" w:hAnsi="Consolas" w:cs="Times New Roman"/>
+          <w:color w:val="C3E88D"/>
+          <w:kern w:val="0"/>
+          <w:sz w:val="21"/>
+          <w:szCs w:val="21"/>
+          <w:lang w:val="en-US" w:eastAsia="ru-RU" w:bidi="ar-SA"/>
+        </w:rPr>
+        <w:t>faculty_title</w:t>
+      </w:r>
+      <w:proofErr w:type="spellEnd"/>
+      <w:r>
+        <w:rPr>
+          <w:rFonts w:ascii="Consolas" w:eastAsia="Times New Roman" w:hAnsi="Consolas" w:cs="Times New Roman"/>
+          <w:color w:val="C3E88D"/>
+          <w:kern w:val="0"/>
+          <w:sz w:val="21"/>
+          <w:szCs w:val="21"/>
+          <w:lang w:val="en-US" w:eastAsia="ru-RU" w:bidi="ar-SA"/>
+        </w:rPr>
+        <w:t xml:space="preserve"> = $2, </w:t>
       </w:r>
     </w:p>
     <w:p>
@@ -6348,7 +7726,31 @@
           <w:szCs w:val="21"/>
           <w:lang w:val="en-US" w:eastAsia="ru-RU" w:bidi="ar-SA"/>
         </w:rPr>
-        <w:t>     course_title = $3,</w:t>
+        <w:t>     </w:t>
+      </w:r>
+      <w:proofErr w:type="spellStart"/>
+      <w:r>
+        <w:rPr>
+          <w:rFonts w:ascii="Consolas" w:eastAsia="Times New Roman" w:hAnsi="Consolas" w:cs="Times New Roman"/>
+          <w:color w:val="C3E88D"/>
+          <w:kern w:val="0"/>
+          <w:sz w:val="21"/>
+          <w:szCs w:val="21"/>
+          <w:lang w:val="en-US" w:eastAsia="ru-RU" w:bidi="ar-SA"/>
+        </w:rPr>
+        <w:t>course_title</w:t>
+      </w:r>
+      <w:proofErr w:type="spellEnd"/>
+      <w:r>
+        <w:rPr>
+          <w:rFonts w:ascii="Consolas" w:eastAsia="Times New Roman" w:hAnsi="Consolas" w:cs="Times New Roman"/>
+          <w:color w:val="C3E88D"/>
+          <w:kern w:val="0"/>
+          <w:sz w:val="21"/>
+          <w:szCs w:val="21"/>
+          <w:lang w:val="en-US" w:eastAsia="ru-RU" w:bidi="ar-SA"/>
+        </w:rPr>
+        <w:t xml:space="preserve"> = $3,</w:t>
       </w:r>
     </w:p>
     <w:p>
@@ -6374,7 +7776,31 @@
           <w:szCs w:val="21"/>
           <w:lang w:val="en-US" w:eastAsia="ru-RU" w:bidi="ar-SA"/>
         </w:rPr>
-        <w:t>     cathedra_title = $4,</w:t>
+        <w:t>     </w:t>
+      </w:r>
+      <w:proofErr w:type="spellStart"/>
+      <w:r>
+        <w:rPr>
+          <w:rFonts w:ascii="Consolas" w:eastAsia="Times New Roman" w:hAnsi="Consolas" w:cs="Times New Roman"/>
+          <w:color w:val="C3E88D"/>
+          <w:kern w:val="0"/>
+          <w:sz w:val="21"/>
+          <w:szCs w:val="21"/>
+          <w:lang w:val="en-US" w:eastAsia="ru-RU" w:bidi="ar-SA"/>
+        </w:rPr>
+        <w:t>cathedra_title</w:t>
+      </w:r>
+      <w:proofErr w:type="spellEnd"/>
+      <w:r>
+        <w:rPr>
+          <w:rFonts w:ascii="Consolas" w:eastAsia="Times New Roman" w:hAnsi="Consolas" w:cs="Times New Roman"/>
+          <w:color w:val="C3E88D"/>
+          <w:kern w:val="0"/>
+          <w:sz w:val="21"/>
+          <w:szCs w:val="21"/>
+          <w:lang w:val="en-US" w:eastAsia="ru-RU" w:bidi="ar-SA"/>
+        </w:rPr>
+        <w:t xml:space="preserve"> = $4,</w:t>
       </w:r>
     </w:p>
     <w:p>
@@ -6400,7 +7826,31 @@
           <w:szCs w:val="21"/>
           <w:lang w:val="en-US" w:eastAsia="ru-RU" w:bidi="ar-SA"/>
         </w:rPr>
-        <w:t xml:space="preserve">     group_title = $5, </w:t>
+        <w:t>     </w:t>
+      </w:r>
+      <w:proofErr w:type="spellStart"/>
+      <w:r>
+        <w:rPr>
+          <w:rFonts w:ascii="Consolas" w:eastAsia="Times New Roman" w:hAnsi="Consolas" w:cs="Times New Roman"/>
+          <w:color w:val="C3E88D"/>
+          <w:kern w:val="0"/>
+          <w:sz w:val="21"/>
+          <w:szCs w:val="21"/>
+          <w:lang w:val="en-US" w:eastAsia="ru-RU" w:bidi="ar-SA"/>
+        </w:rPr>
+        <w:t>group_title</w:t>
+      </w:r>
+      <w:proofErr w:type="spellEnd"/>
+      <w:r>
+        <w:rPr>
+          <w:rFonts w:ascii="Consolas" w:eastAsia="Times New Roman" w:hAnsi="Consolas" w:cs="Times New Roman"/>
+          <w:color w:val="C3E88D"/>
+          <w:kern w:val="0"/>
+          <w:sz w:val="21"/>
+          <w:szCs w:val="21"/>
+          <w:lang w:val="en-US" w:eastAsia="ru-RU" w:bidi="ar-SA"/>
+        </w:rPr>
+        <w:t xml:space="preserve"> = $5, </w:t>
       </w:r>
     </w:p>
     <w:p>
@@ -6426,7 +7876,31 @@
           <w:szCs w:val="21"/>
           <w:lang w:val="en-US" w:eastAsia="ru-RU" w:bidi="ar-SA"/>
         </w:rPr>
-        <w:t>     uuid = $6</w:t>
+        <w:t>     </w:t>
+      </w:r>
+      <w:proofErr w:type="spellStart"/>
+      <w:r>
+        <w:rPr>
+          <w:rFonts w:ascii="Consolas" w:eastAsia="Times New Roman" w:hAnsi="Consolas" w:cs="Times New Roman"/>
+          <w:color w:val="C3E88D"/>
+          <w:kern w:val="0"/>
+          <w:sz w:val="21"/>
+          <w:szCs w:val="21"/>
+          <w:lang w:val="en-US" w:eastAsia="ru-RU" w:bidi="ar-SA"/>
+        </w:rPr>
+        <w:t>uuid</w:t>
+      </w:r>
+      <w:proofErr w:type="spellEnd"/>
+      <w:r>
+        <w:rPr>
+          <w:rFonts w:ascii="Consolas" w:eastAsia="Times New Roman" w:hAnsi="Consolas" w:cs="Times New Roman"/>
+          <w:color w:val="C3E88D"/>
+          <w:kern w:val="0"/>
+          <w:sz w:val="21"/>
+          <w:szCs w:val="21"/>
+          <w:lang w:val="en-US" w:eastAsia="ru-RU" w:bidi="ar-SA"/>
+        </w:rPr>
+        <w:t xml:space="preserve"> = $6</w:t>
       </w:r>
     </w:p>
     <w:p>
@@ -6452,18 +7926,42 @@
           <w:szCs w:val="21"/>
           <w:lang w:val="en-US" w:eastAsia="ru-RU" w:bidi="ar-SA"/>
         </w:rPr>
-        <w:t>     WHERE id = $7;</w:t>
-      </w:r>
-      <w:r>
-        <w:rPr>
-          <w:rFonts w:ascii="Consolas" w:eastAsia="Times New Roman" w:hAnsi="Consolas" w:cs="Times New Roman"/>
-          <w:color w:val="89DDFF"/>
-          <w:kern w:val="0"/>
-          <w:sz w:val="21"/>
-          <w:szCs w:val="21"/>
-          <w:lang w:val="en-US" w:eastAsia="ru-RU" w:bidi="ar-SA"/>
-        </w:rPr>
-        <w:t>`,</w:t>
+        <w:t>     WHERE id = $</w:t>
+      </w:r>
+      <w:proofErr w:type="gramStart"/>
+      <w:r>
+        <w:rPr>
+          <w:rFonts w:ascii="Consolas" w:eastAsia="Times New Roman" w:hAnsi="Consolas" w:cs="Times New Roman"/>
+          <w:color w:val="C3E88D"/>
+          <w:kern w:val="0"/>
+          <w:sz w:val="21"/>
+          <w:szCs w:val="21"/>
+          <w:lang w:val="en-US" w:eastAsia="ru-RU" w:bidi="ar-SA"/>
+        </w:rPr>
+        <w:t>7;</w:t>
+      </w:r>
+      <w:r>
+        <w:rPr>
+          <w:rFonts w:ascii="Consolas" w:eastAsia="Times New Roman" w:hAnsi="Consolas" w:cs="Times New Roman"/>
+          <w:color w:val="89DDFF"/>
+          <w:kern w:val="0"/>
+          <w:sz w:val="21"/>
+          <w:szCs w:val="21"/>
+          <w:lang w:val="en-US" w:eastAsia="ru-RU" w:bidi="ar-SA"/>
+        </w:rPr>
+        <w:t>`</w:t>
+      </w:r>
+      <w:proofErr w:type="gramEnd"/>
+      <w:r>
+        <w:rPr>
+          <w:rFonts w:ascii="Consolas" w:eastAsia="Times New Roman" w:hAnsi="Consolas" w:cs="Times New Roman"/>
+          <w:color w:val="89DDFF"/>
+          <w:kern w:val="0"/>
+          <w:sz w:val="21"/>
+          <w:szCs w:val="21"/>
+          <w:lang w:val="en-US" w:eastAsia="ru-RU" w:bidi="ar-SA"/>
+        </w:rPr>
+        <w:t>,</w:t>
       </w:r>
     </w:p>
     <w:p>
@@ -6489,7 +7987,20 @@
           <w:szCs w:val="21"/>
           <w:lang w:val="en-US" w:eastAsia="ru-RU" w:bidi="ar-SA"/>
         </w:rPr>
-        <w:t>        identity</w:t>
+        <w:t xml:space="preserve">        </w:t>
+      </w:r>
+      <w:proofErr w:type="spellStart"/>
+      <w:proofErr w:type="gramStart"/>
+      <w:r>
+        <w:rPr>
+          <w:rFonts w:ascii="Consolas" w:eastAsia="Times New Roman" w:hAnsi="Consolas" w:cs="Times New Roman"/>
+          <w:color w:val="BABED8"/>
+          <w:kern w:val="0"/>
+          <w:sz w:val="21"/>
+          <w:szCs w:val="21"/>
+          <w:lang w:val="en-US" w:eastAsia="ru-RU" w:bidi="ar-SA"/>
+        </w:rPr>
+        <w:t>identity</w:t>
       </w:r>
       <w:r>
         <w:rPr>
@@ -6513,6 +8024,8 @@
         </w:rPr>
         <w:t>Filial</w:t>
       </w:r>
+      <w:proofErr w:type="spellEnd"/>
+      <w:proofErr w:type="gramEnd"/>
       <w:r>
         <w:rPr>
           <w:rFonts w:ascii="Consolas" w:eastAsia="Times New Roman" w:hAnsi="Consolas" w:cs="Times New Roman"/>
@@ -6533,7 +8046,19 @@
           <w:szCs w:val="21"/>
           <w:lang w:val="en-US" w:eastAsia="ru-RU" w:bidi="ar-SA"/>
         </w:rPr>
-        <w:t xml:space="preserve"> identity</w:t>
+        <w:t xml:space="preserve"> </w:t>
+      </w:r>
+      <w:proofErr w:type="spellStart"/>
+      <w:r>
+        <w:rPr>
+          <w:rFonts w:ascii="Consolas" w:eastAsia="Times New Roman" w:hAnsi="Consolas" w:cs="Times New Roman"/>
+          <w:color w:val="BABED8"/>
+          <w:kern w:val="0"/>
+          <w:sz w:val="21"/>
+          <w:szCs w:val="21"/>
+          <w:lang w:val="en-US" w:eastAsia="ru-RU" w:bidi="ar-SA"/>
+        </w:rPr>
+        <w:t>identity</w:t>
       </w:r>
       <w:r>
         <w:rPr>
@@ -6557,6 +8082,7 @@
         </w:rPr>
         <w:t>Faculty</w:t>
       </w:r>
+      <w:proofErr w:type="spellEnd"/>
       <w:r>
         <w:rPr>
           <w:rFonts w:ascii="Consolas" w:eastAsia="Times New Roman" w:hAnsi="Consolas" w:cs="Times New Roman"/>
@@ -6577,7 +8103,19 @@
           <w:szCs w:val="21"/>
           <w:lang w:val="en-US" w:eastAsia="ru-RU" w:bidi="ar-SA"/>
         </w:rPr>
-        <w:t xml:space="preserve"> identity</w:t>
+        <w:t xml:space="preserve"> </w:t>
+      </w:r>
+      <w:proofErr w:type="spellStart"/>
+      <w:r>
+        <w:rPr>
+          <w:rFonts w:ascii="Consolas" w:eastAsia="Times New Roman" w:hAnsi="Consolas" w:cs="Times New Roman"/>
+          <w:color w:val="BABED8"/>
+          <w:kern w:val="0"/>
+          <w:sz w:val="21"/>
+          <w:szCs w:val="21"/>
+          <w:lang w:val="en-US" w:eastAsia="ru-RU" w:bidi="ar-SA"/>
+        </w:rPr>
+        <w:t>identity</w:t>
       </w:r>
       <w:r>
         <w:rPr>
@@ -6601,6 +8139,7 @@
         </w:rPr>
         <w:t>Course</w:t>
       </w:r>
+      <w:proofErr w:type="spellEnd"/>
       <w:r>
         <w:rPr>
           <w:rFonts w:ascii="Consolas" w:eastAsia="Times New Roman" w:hAnsi="Consolas" w:cs="Times New Roman"/>
@@ -6621,7 +8160,19 @@
           <w:szCs w:val="21"/>
           <w:lang w:val="en-US" w:eastAsia="ru-RU" w:bidi="ar-SA"/>
         </w:rPr>
-        <w:t xml:space="preserve"> identity</w:t>
+        <w:t xml:space="preserve"> </w:t>
+      </w:r>
+      <w:proofErr w:type="spellStart"/>
+      <w:r>
+        <w:rPr>
+          <w:rFonts w:ascii="Consolas" w:eastAsia="Times New Roman" w:hAnsi="Consolas" w:cs="Times New Roman"/>
+          <w:color w:val="BABED8"/>
+          <w:kern w:val="0"/>
+          <w:sz w:val="21"/>
+          <w:szCs w:val="21"/>
+          <w:lang w:val="en-US" w:eastAsia="ru-RU" w:bidi="ar-SA"/>
+        </w:rPr>
+        <w:t>identity</w:t>
       </w:r>
       <w:r>
         <w:rPr>
@@ -6645,6 +8196,7 @@
         </w:rPr>
         <w:t>Cathedra</w:t>
       </w:r>
+      <w:proofErr w:type="spellEnd"/>
       <w:r>
         <w:rPr>
           <w:rFonts w:ascii="Consolas" w:eastAsia="Times New Roman" w:hAnsi="Consolas" w:cs="Times New Roman"/>
@@ -6665,7 +8217,19 @@
           <w:szCs w:val="21"/>
           <w:lang w:val="en-US" w:eastAsia="ru-RU" w:bidi="ar-SA"/>
         </w:rPr>
-        <w:t xml:space="preserve"> identity</w:t>
+        <w:t xml:space="preserve"> </w:t>
+      </w:r>
+      <w:proofErr w:type="spellStart"/>
+      <w:r>
+        <w:rPr>
+          <w:rFonts w:ascii="Consolas" w:eastAsia="Times New Roman" w:hAnsi="Consolas" w:cs="Times New Roman"/>
+          <w:color w:val="BABED8"/>
+          <w:kern w:val="0"/>
+          <w:sz w:val="21"/>
+          <w:szCs w:val="21"/>
+          <w:lang w:val="en-US" w:eastAsia="ru-RU" w:bidi="ar-SA"/>
+        </w:rPr>
+        <w:t>identity</w:t>
       </w:r>
       <w:r>
         <w:rPr>
@@ -6689,6 +8253,7 @@
         </w:rPr>
         <w:t>Group</w:t>
       </w:r>
+      <w:proofErr w:type="spellEnd"/>
       <w:r>
         <w:rPr>
           <w:rFonts w:ascii="Consolas" w:eastAsia="Times New Roman" w:hAnsi="Consolas" w:cs="Times New Roman"/>
@@ -6709,7 +8274,19 @@
           <w:szCs w:val="21"/>
           <w:lang w:val="en-US" w:eastAsia="ru-RU" w:bidi="ar-SA"/>
         </w:rPr>
-        <w:t xml:space="preserve"> identity</w:t>
+        <w:t xml:space="preserve"> </w:t>
+      </w:r>
+      <w:proofErr w:type="spellStart"/>
+      <w:r>
+        <w:rPr>
+          <w:rFonts w:ascii="Consolas" w:eastAsia="Times New Roman" w:hAnsi="Consolas" w:cs="Times New Roman"/>
+          <w:color w:val="BABED8"/>
+          <w:kern w:val="0"/>
+          <w:sz w:val="21"/>
+          <w:szCs w:val="21"/>
+          <w:lang w:val="en-US" w:eastAsia="ru-RU" w:bidi="ar-SA"/>
+        </w:rPr>
+        <w:t>identity</w:t>
       </w:r>
       <w:r>
         <w:rPr>
@@ -6733,6 +8310,7 @@
         </w:rPr>
         <w:t>Uuid</w:t>
       </w:r>
+      <w:proofErr w:type="spellEnd"/>
       <w:r>
         <w:rPr>
           <w:rFonts w:ascii="Consolas" w:eastAsia="Times New Roman" w:hAnsi="Consolas" w:cs="Times New Roman"/>
@@ -6803,18 +8381,42 @@
           <w:szCs w:val="21"/>
           <w:lang w:val="en-US" w:eastAsia="ru-RU" w:bidi="ar-SA"/>
         </w:rPr>
-        <w:t xml:space="preserve"> err </w:t>
-      </w:r>
-      <w:r>
-        <w:rPr>
-          <w:rFonts w:ascii="Consolas" w:eastAsia="Times New Roman" w:hAnsi="Consolas" w:cs="Times New Roman"/>
-          <w:color w:val="89DDFF"/>
-          <w:kern w:val="0"/>
-          <w:sz w:val="21"/>
-          <w:szCs w:val="21"/>
-          <w:lang w:val="en-US" w:eastAsia="ru-RU" w:bidi="ar-SA"/>
-        </w:rPr>
-        <w:t>!=</w:t>
+        <w:t xml:space="preserve"> </w:t>
+      </w:r>
+      <w:proofErr w:type="gramStart"/>
+      <w:r>
+        <w:rPr>
+          <w:rFonts w:ascii="Consolas" w:eastAsia="Times New Roman" w:hAnsi="Consolas" w:cs="Times New Roman"/>
+          <w:color w:val="BABED8"/>
+          <w:kern w:val="0"/>
+          <w:sz w:val="21"/>
+          <w:szCs w:val="21"/>
+          <w:lang w:val="en-US" w:eastAsia="ru-RU" w:bidi="ar-SA"/>
+        </w:rPr>
+        <w:t xml:space="preserve">err </w:t>
+      </w:r>
+      <w:r>
+        <w:rPr>
+          <w:rFonts w:ascii="Consolas" w:eastAsia="Times New Roman" w:hAnsi="Consolas" w:cs="Times New Roman"/>
+          <w:color w:val="89DDFF"/>
+          <w:kern w:val="0"/>
+          <w:sz w:val="21"/>
+          <w:szCs w:val="21"/>
+          <w:lang w:val="en-US" w:eastAsia="ru-RU" w:bidi="ar-SA"/>
+        </w:rPr>
+        <w:t>!</w:t>
+      </w:r>
+      <w:proofErr w:type="gramEnd"/>
+      <w:r>
+        <w:rPr>
+          <w:rFonts w:ascii="Consolas" w:eastAsia="Times New Roman" w:hAnsi="Consolas" w:cs="Times New Roman"/>
+          <w:color w:val="89DDFF"/>
+          <w:kern w:val="0"/>
+          <w:sz w:val="21"/>
+          <w:szCs w:val="21"/>
+          <w:lang w:val="en-US" w:eastAsia="ru-RU" w:bidi="ar-SA"/>
+        </w:rPr>
+        <w:t>=</w:t>
       </w:r>
       <w:r>
         <w:rPr>
@@ -6884,7 +8486,20 @@
           <w:szCs w:val="21"/>
           <w:lang w:val="en-US" w:eastAsia="ru-RU" w:bidi="ar-SA"/>
         </w:rPr>
-        <w:t>        fmt</w:t>
+        <w:t xml:space="preserve">        </w:t>
+      </w:r>
+      <w:proofErr w:type="spellStart"/>
+      <w:proofErr w:type="gramStart"/>
+      <w:r>
+        <w:rPr>
+          <w:rFonts w:ascii="Consolas" w:eastAsia="Times New Roman" w:hAnsi="Consolas" w:cs="Times New Roman"/>
+          <w:color w:val="BABED8"/>
+          <w:kern w:val="0"/>
+          <w:sz w:val="21"/>
+          <w:szCs w:val="21"/>
+          <w:lang w:val="en-US" w:eastAsia="ru-RU" w:bidi="ar-SA"/>
+        </w:rPr>
+        <w:t>fmt</w:t>
       </w:r>
       <w:r>
         <w:rPr>
@@ -6908,16 +8523,30 @@
         </w:rPr>
         <w:t>Fprintf</w:t>
       </w:r>
-      <w:r>
-        <w:rPr>
-          <w:rFonts w:ascii="Consolas" w:eastAsia="Times New Roman" w:hAnsi="Consolas" w:cs="Times New Roman"/>
-          <w:color w:val="BABED8"/>
-          <w:kern w:val="0"/>
-          <w:sz w:val="21"/>
-          <w:szCs w:val="21"/>
-          <w:lang w:val="en-US" w:eastAsia="ru-RU" w:bidi="ar-SA"/>
-        </w:rPr>
-        <w:t>(os</w:t>
+      <w:proofErr w:type="spellEnd"/>
+      <w:proofErr w:type="gramEnd"/>
+      <w:r>
+        <w:rPr>
+          <w:rFonts w:ascii="Consolas" w:eastAsia="Times New Roman" w:hAnsi="Consolas" w:cs="Times New Roman"/>
+          <w:color w:val="BABED8"/>
+          <w:kern w:val="0"/>
+          <w:sz w:val="21"/>
+          <w:szCs w:val="21"/>
+          <w:lang w:val="en-US" w:eastAsia="ru-RU" w:bidi="ar-SA"/>
+        </w:rPr>
+        <w:t>(</w:t>
+      </w:r>
+      <w:proofErr w:type="spellStart"/>
+      <w:r>
+        <w:rPr>
+          <w:rFonts w:ascii="Consolas" w:eastAsia="Times New Roman" w:hAnsi="Consolas" w:cs="Times New Roman"/>
+          <w:color w:val="BABED8"/>
+          <w:kern w:val="0"/>
+          <w:sz w:val="21"/>
+          <w:szCs w:val="21"/>
+          <w:lang w:val="en-US" w:eastAsia="ru-RU" w:bidi="ar-SA"/>
+        </w:rPr>
+        <w:t>os</w:t>
       </w:r>
       <w:r>
         <w:rPr>
@@ -6941,6 +8570,7 @@
         </w:rPr>
         <w:t>Stderr</w:t>
       </w:r>
+      <w:proofErr w:type="spellEnd"/>
       <w:r>
         <w:rPr>
           <w:rFonts w:ascii="Consolas" w:eastAsia="Times New Roman" w:hAnsi="Consolas" w:cs="Times New Roman"/>
@@ -7053,7 +8683,20 @@
           <w:szCs w:val="21"/>
           <w:lang w:val="en-US" w:eastAsia="ru-RU" w:bidi="ar-SA"/>
         </w:rPr>
-        <w:t>        output</w:t>
+        <w:t xml:space="preserve">        </w:t>
+      </w:r>
+      <w:proofErr w:type="spellStart"/>
+      <w:proofErr w:type="gramStart"/>
+      <w:r>
+        <w:rPr>
+          <w:rFonts w:ascii="Consolas" w:eastAsia="Times New Roman" w:hAnsi="Consolas" w:cs="Times New Roman"/>
+          <w:color w:val="BABED8"/>
+          <w:kern w:val="0"/>
+          <w:sz w:val="21"/>
+          <w:szCs w:val="21"/>
+          <w:lang w:val="en-US" w:eastAsia="ru-RU" w:bidi="ar-SA"/>
+        </w:rPr>
+        <w:t>output</w:t>
       </w:r>
       <w:r>
         <w:rPr>
@@ -7077,6 +8720,8 @@
         </w:rPr>
         <w:t>RiseError</w:t>
       </w:r>
+      <w:proofErr w:type="spellEnd"/>
+      <w:proofErr w:type="gramEnd"/>
       <w:r>
         <w:rPr>
           <w:rFonts w:ascii="Consolas" w:eastAsia="Times New Roman" w:hAnsi="Consolas" w:cs="Times New Roman"/>
@@ -7108,8 +8753,21 @@
           <w:szCs w:val="21"/>
           <w:lang w:val="en-US" w:eastAsia="ru-RU" w:bidi="ar-SA"/>
         </w:rPr>
-        <w:t xml:space="preserve"> chatID</w:t>
-      </w:r>
+        <w:t xml:space="preserve"> </w:t>
+      </w:r>
+      <w:proofErr w:type="spellStart"/>
+      <w:r>
+        <w:rPr>
+          <w:rFonts w:ascii="Consolas" w:eastAsia="Times New Roman" w:hAnsi="Consolas" w:cs="Times New Roman"/>
+          <w:color w:val="BABED8"/>
+          <w:kern w:val="0"/>
+          <w:sz w:val="21"/>
+          <w:szCs w:val="21"/>
+          <w:lang w:val="en-US" w:eastAsia="ru-RU" w:bidi="ar-SA"/>
+        </w:rPr>
+        <w:t>chatID</w:t>
+      </w:r>
+      <w:proofErr w:type="spellEnd"/>
       <w:r>
         <w:rPr>
           <w:rFonts w:ascii="Consolas" w:eastAsia="Times New Roman" w:hAnsi="Consolas" w:cs="Times New Roman"/>
@@ -7158,6 +8816,7 @@
         </w:rPr>
         <w:t xml:space="preserve">        </w:t>
       </w:r>
+      <w:proofErr w:type="spellStart"/>
       <w:r>
         <w:rPr>
           <w:rFonts w:ascii="Consolas" w:eastAsia="Times New Roman" w:hAnsi="Consolas" w:cs="Times New Roman"/>
@@ -7171,6 +8830,7 @@
         </w:rPr>
         <w:t>return</w:t>
       </w:r>
+      <w:proofErr w:type="spellEnd"/>
       <w:r>
         <w:rPr>
           <w:rFonts w:ascii="Consolas" w:eastAsia="Times New Roman" w:hAnsi="Consolas" w:cs="Times New Roman"/>
@@ -7180,8 +8840,21 @@
           <w:szCs w:val="21"/>
           <w:lang w:eastAsia="ru-RU" w:bidi="ar-SA"/>
         </w:rPr>
-        <w:t xml:space="preserve"> err</w:t>
-      </w:r>
+        <w:t xml:space="preserve"> </w:t>
+      </w:r>
+      <w:proofErr w:type="spellStart"/>
+      <w:r>
+        <w:rPr>
+          <w:rFonts w:ascii="Consolas" w:eastAsia="Times New Roman" w:hAnsi="Consolas" w:cs="Times New Roman"/>
+          <w:color w:val="BABED8"/>
+          <w:kern w:val="0"/>
+          <w:sz w:val="21"/>
+          <w:szCs w:val="21"/>
+          <w:lang w:eastAsia="ru-RU" w:bidi="ar-SA"/>
+        </w:rPr>
+        <w:t>err</w:t>
+      </w:r>
+      <w:proofErr w:type="spellEnd"/>
     </w:p>
     <w:p>
       <w:pPr>
@@ -7260,6 +8933,7 @@
         </w:rPr>
         <w:t xml:space="preserve">    </w:t>
       </w:r>
+      <w:proofErr w:type="spellStart"/>
       <w:r>
         <w:rPr>
           <w:rFonts w:ascii="Consolas" w:eastAsia="Times New Roman" w:hAnsi="Consolas" w:cs="Times New Roman"/>
@@ -7273,6 +8947,7 @@
         </w:rPr>
         <w:t>return</w:t>
       </w:r>
+      <w:proofErr w:type="spellEnd"/>
       <w:r>
         <w:rPr>
           <w:rFonts w:ascii="Consolas" w:eastAsia="Times New Roman" w:hAnsi="Consolas" w:cs="Times New Roman"/>
@@ -7284,6 +8959,7 @@
         </w:rPr>
         <w:t xml:space="preserve"> </w:t>
       </w:r>
+      <w:proofErr w:type="spellStart"/>
       <w:r>
         <w:rPr>
           <w:rFonts w:ascii="Consolas" w:eastAsia="Times New Roman" w:hAnsi="Consolas" w:cs="Times New Roman"/>
@@ -7295,6 +8971,7 @@
         </w:rPr>
         <w:t>nil</w:t>
       </w:r>
+      <w:proofErr w:type="spellEnd"/>
     </w:p>
     <w:p>
       <w:pPr>
@@ -7374,8 +9051,16 @@
           <w:rFonts w:ascii="Times New Roman" w:hAnsi="Times New Roman" w:cs="Times New Roman"/>
         </w:rPr>
         <w:lastRenderedPageBreak/>
-        <w:t>Пример получения данных с бд</w:t>
-      </w:r>
+        <w:t xml:space="preserve">Пример получения данных с </w:t>
+      </w:r>
+      <w:proofErr w:type="spellStart"/>
+      <w:r>
+        <w:rPr>
+          <w:rFonts w:ascii="Times New Roman" w:hAnsi="Times New Roman" w:cs="Times New Roman"/>
+        </w:rPr>
+        <w:t>бд</w:t>
+      </w:r>
+      <w:proofErr w:type="spellEnd"/>
       <w:r>
         <w:rPr>
           <w:rFonts w:ascii="Times New Roman" w:hAnsi="Times New Roman" w:cs="Times New Roman"/>
@@ -7419,6 +9104,7 @@
         </w:rPr>
         <w:t xml:space="preserve"> </w:t>
       </w:r>
+      <w:proofErr w:type="spellStart"/>
       <w:r>
         <w:rPr>
           <w:rFonts w:ascii="Consolas" w:eastAsia="Times New Roman" w:hAnsi="Consolas" w:cs="Times New Roman"/>
@@ -7430,6 +9116,7 @@
         </w:rPr>
         <w:t>postgres</w:t>
       </w:r>
+      <w:proofErr w:type="spellEnd"/>
     </w:p>
     <w:p>
       <w:pPr>
@@ -7608,6 +9295,7 @@
           <w:lang w:val="en-US" w:eastAsia="ru-RU" w:bidi="ar-SA"/>
         </w:rPr>
       </w:pPr>
+      <w:proofErr w:type="spellStart"/>
       <w:r>
         <w:rPr>
           <w:rFonts w:ascii="Consolas" w:eastAsia="Times New Roman" w:hAnsi="Consolas" w:cs="Times New Roman"/>
@@ -7619,16 +9307,41 @@
         </w:rPr>
         <w:t>func</w:t>
       </w:r>
-      <w:r>
-        <w:rPr>
-          <w:rFonts w:ascii="Consolas" w:eastAsia="Times New Roman" w:hAnsi="Consolas" w:cs="Times New Roman"/>
-          <w:color w:val="BABED8"/>
-          <w:kern w:val="0"/>
-          <w:sz w:val="21"/>
-          <w:szCs w:val="21"/>
-          <w:lang w:val="en-US" w:eastAsia="ru-RU" w:bidi="ar-SA"/>
-        </w:rPr>
-        <w:t xml:space="preserve"> (psql </w:t>
+      <w:proofErr w:type="spellEnd"/>
+      <w:r>
+        <w:rPr>
+          <w:rFonts w:ascii="Consolas" w:eastAsia="Times New Roman" w:hAnsi="Consolas" w:cs="Times New Roman"/>
+          <w:color w:val="BABED8"/>
+          <w:kern w:val="0"/>
+          <w:sz w:val="21"/>
+          <w:szCs w:val="21"/>
+          <w:lang w:val="en-US" w:eastAsia="ru-RU" w:bidi="ar-SA"/>
+        </w:rPr>
+        <w:t xml:space="preserve"> (</w:t>
+      </w:r>
+      <w:proofErr w:type="spellStart"/>
+      <w:r>
+        <w:rPr>
+          <w:rFonts w:ascii="Consolas" w:eastAsia="Times New Roman" w:hAnsi="Consolas" w:cs="Times New Roman"/>
+          <w:color w:val="BABED8"/>
+          <w:kern w:val="0"/>
+          <w:sz w:val="21"/>
+          <w:szCs w:val="21"/>
+          <w:lang w:val="en-US" w:eastAsia="ru-RU" w:bidi="ar-SA"/>
+        </w:rPr>
+        <w:t>psql</w:t>
+      </w:r>
+      <w:proofErr w:type="spellEnd"/>
+      <w:r>
+        <w:rPr>
+          <w:rFonts w:ascii="Consolas" w:eastAsia="Times New Roman" w:hAnsi="Consolas" w:cs="Times New Roman"/>
+          <w:color w:val="BABED8"/>
+          <w:kern w:val="0"/>
+          <w:sz w:val="21"/>
+          <w:szCs w:val="21"/>
+          <w:lang w:val="en-US" w:eastAsia="ru-RU" w:bidi="ar-SA"/>
+        </w:rPr>
+        <w:t xml:space="preserve"> </w:t>
       </w:r>
       <w:r>
         <w:rPr>
@@ -7652,6 +9365,8 @@
         </w:rPr>
         <w:t xml:space="preserve">) </w:t>
       </w:r>
+      <w:proofErr w:type="spellStart"/>
+      <w:proofErr w:type="gramStart"/>
       <w:r>
         <w:rPr>
           <w:rFonts w:ascii="Consolas" w:eastAsia="Times New Roman" w:hAnsi="Consolas" w:cs="Times New Roman"/>
@@ -7663,16 +9378,29 @@
         </w:rPr>
         <w:t>GetAllIds</w:t>
       </w:r>
-      <w:r>
-        <w:rPr>
-          <w:rFonts w:ascii="Consolas" w:eastAsia="Times New Roman" w:hAnsi="Consolas" w:cs="Times New Roman"/>
-          <w:color w:val="BABED8"/>
-          <w:kern w:val="0"/>
-          <w:sz w:val="21"/>
-          <w:szCs w:val="21"/>
-          <w:lang w:val="en-US" w:eastAsia="ru-RU" w:bidi="ar-SA"/>
-        </w:rPr>
-        <w:t>() (</w:t>
+      <w:proofErr w:type="spellEnd"/>
+      <w:r>
+        <w:rPr>
+          <w:rFonts w:ascii="Consolas" w:eastAsia="Times New Roman" w:hAnsi="Consolas" w:cs="Times New Roman"/>
+          <w:color w:val="BABED8"/>
+          <w:kern w:val="0"/>
+          <w:sz w:val="21"/>
+          <w:szCs w:val="21"/>
+          <w:lang w:val="en-US" w:eastAsia="ru-RU" w:bidi="ar-SA"/>
+        </w:rPr>
+        <w:t>(</w:t>
+      </w:r>
+      <w:proofErr w:type="gramEnd"/>
+      <w:r>
+        <w:rPr>
+          <w:rFonts w:ascii="Consolas" w:eastAsia="Times New Roman" w:hAnsi="Consolas" w:cs="Times New Roman"/>
+          <w:color w:val="BABED8"/>
+          <w:kern w:val="0"/>
+          <w:sz w:val="21"/>
+          <w:szCs w:val="21"/>
+          <w:lang w:val="en-US" w:eastAsia="ru-RU" w:bidi="ar-SA"/>
+        </w:rPr>
+        <w:t>) (</w:t>
       </w:r>
       <w:r>
         <w:rPr>
@@ -7856,29 +9584,65 @@
           <w:szCs w:val="21"/>
           <w:lang w:val="en-US" w:eastAsia="ru-RU" w:bidi="ar-SA"/>
         </w:rPr>
-        <w:t xml:space="preserve"> err </w:t>
-      </w:r>
-      <w:r>
-        <w:rPr>
-          <w:rFonts w:ascii="Consolas" w:eastAsia="Times New Roman" w:hAnsi="Consolas" w:cs="Times New Roman"/>
-          <w:color w:val="89DDFF"/>
-          <w:kern w:val="0"/>
-          <w:sz w:val="21"/>
-          <w:szCs w:val="21"/>
-          <w:lang w:val="en-US" w:eastAsia="ru-RU" w:bidi="ar-SA"/>
-        </w:rPr>
-        <w:t>:=</w:t>
-      </w:r>
-      <w:r>
-        <w:rPr>
-          <w:rFonts w:ascii="Consolas" w:eastAsia="Times New Roman" w:hAnsi="Consolas" w:cs="Times New Roman"/>
-          <w:color w:val="BABED8"/>
-          <w:kern w:val="0"/>
-          <w:sz w:val="21"/>
-          <w:szCs w:val="21"/>
-          <w:lang w:val="en-US" w:eastAsia="ru-RU" w:bidi="ar-SA"/>
-        </w:rPr>
-        <w:t xml:space="preserve"> psql</w:t>
+        <w:t xml:space="preserve"> </w:t>
+      </w:r>
+      <w:proofErr w:type="gramStart"/>
+      <w:r>
+        <w:rPr>
+          <w:rFonts w:ascii="Consolas" w:eastAsia="Times New Roman" w:hAnsi="Consolas" w:cs="Times New Roman"/>
+          <w:color w:val="BABED8"/>
+          <w:kern w:val="0"/>
+          <w:sz w:val="21"/>
+          <w:szCs w:val="21"/>
+          <w:lang w:val="en-US" w:eastAsia="ru-RU" w:bidi="ar-SA"/>
+        </w:rPr>
+        <w:t xml:space="preserve">err </w:t>
+      </w:r>
+      <w:r>
+        <w:rPr>
+          <w:rFonts w:ascii="Consolas" w:eastAsia="Times New Roman" w:hAnsi="Consolas" w:cs="Times New Roman"/>
+          <w:color w:val="89DDFF"/>
+          <w:kern w:val="0"/>
+          <w:sz w:val="21"/>
+          <w:szCs w:val="21"/>
+          <w:lang w:val="en-US" w:eastAsia="ru-RU" w:bidi="ar-SA"/>
+        </w:rPr>
+        <w:t>:</w:t>
+      </w:r>
+      <w:proofErr w:type="gramEnd"/>
+      <w:r>
+        <w:rPr>
+          <w:rFonts w:ascii="Consolas" w:eastAsia="Times New Roman" w:hAnsi="Consolas" w:cs="Times New Roman"/>
+          <w:color w:val="89DDFF"/>
+          <w:kern w:val="0"/>
+          <w:sz w:val="21"/>
+          <w:szCs w:val="21"/>
+          <w:lang w:val="en-US" w:eastAsia="ru-RU" w:bidi="ar-SA"/>
+        </w:rPr>
+        <w:t>=</w:t>
+      </w:r>
+      <w:r>
+        <w:rPr>
+          <w:rFonts w:ascii="Consolas" w:eastAsia="Times New Roman" w:hAnsi="Consolas" w:cs="Times New Roman"/>
+          <w:color w:val="BABED8"/>
+          <w:kern w:val="0"/>
+          <w:sz w:val="21"/>
+          <w:szCs w:val="21"/>
+          <w:lang w:val="en-US" w:eastAsia="ru-RU" w:bidi="ar-SA"/>
+        </w:rPr>
+        <w:t xml:space="preserve"> </w:t>
+      </w:r>
+      <w:proofErr w:type="spellStart"/>
+      <w:r>
+        <w:rPr>
+          <w:rFonts w:ascii="Consolas" w:eastAsia="Times New Roman" w:hAnsi="Consolas" w:cs="Times New Roman"/>
+          <w:color w:val="BABED8"/>
+          <w:kern w:val="0"/>
+          <w:sz w:val="21"/>
+          <w:szCs w:val="21"/>
+          <w:lang w:val="en-US" w:eastAsia="ru-RU" w:bidi="ar-SA"/>
+        </w:rPr>
+        <w:t>psql</w:t>
       </w:r>
       <w:r>
         <w:rPr>
@@ -7924,16 +9688,29 @@
         </w:rPr>
         <w:t>Query</w:t>
       </w:r>
-      <w:r>
-        <w:rPr>
-          <w:rFonts w:ascii="Consolas" w:eastAsia="Times New Roman" w:hAnsi="Consolas" w:cs="Times New Roman"/>
-          <w:color w:val="BABED8"/>
-          <w:kern w:val="0"/>
-          <w:sz w:val="21"/>
-          <w:szCs w:val="21"/>
-          <w:lang w:val="en-US" w:eastAsia="ru-RU" w:bidi="ar-SA"/>
-        </w:rPr>
-        <w:t>(context</w:t>
+      <w:proofErr w:type="spellEnd"/>
+      <w:r>
+        <w:rPr>
+          <w:rFonts w:ascii="Consolas" w:eastAsia="Times New Roman" w:hAnsi="Consolas" w:cs="Times New Roman"/>
+          <w:color w:val="BABED8"/>
+          <w:kern w:val="0"/>
+          <w:sz w:val="21"/>
+          <w:szCs w:val="21"/>
+          <w:lang w:val="en-US" w:eastAsia="ru-RU" w:bidi="ar-SA"/>
+        </w:rPr>
+        <w:t>(</w:t>
+      </w:r>
+      <w:proofErr w:type="spellStart"/>
+      <w:r>
+        <w:rPr>
+          <w:rFonts w:ascii="Consolas" w:eastAsia="Times New Roman" w:hAnsi="Consolas" w:cs="Times New Roman"/>
+          <w:color w:val="BABED8"/>
+          <w:kern w:val="0"/>
+          <w:sz w:val="21"/>
+          <w:szCs w:val="21"/>
+          <w:lang w:val="en-US" w:eastAsia="ru-RU" w:bidi="ar-SA"/>
+        </w:rPr>
+        <w:t>context</w:t>
       </w:r>
       <w:r>
         <w:rPr>
@@ -7957,6 +9734,7 @@
         </w:rPr>
         <w:t>Background</w:t>
       </w:r>
+      <w:proofErr w:type="spellEnd"/>
       <w:r>
         <w:rPr>
           <w:rFonts w:ascii="Consolas" w:eastAsia="Times New Roman" w:hAnsi="Consolas" w:cs="Times New Roman"/>
@@ -8097,18 +9875,42 @@
           <w:szCs w:val="21"/>
           <w:lang w:val="en-US" w:eastAsia="ru-RU" w:bidi="ar-SA"/>
         </w:rPr>
-        <w:t xml:space="preserve"> err </w:t>
-      </w:r>
-      <w:r>
-        <w:rPr>
-          <w:rFonts w:ascii="Consolas" w:eastAsia="Times New Roman" w:hAnsi="Consolas" w:cs="Times New Roman"/>
-          <w:color w:val="89DDFF"/>
-          <w:kern w:val="0"/>
-          <w:sz w:val="21"/>
-          <w:szCs w:val="21"/>
-          <w:lang w:val="en-US" w:eastAsia="ru-RU" w:bidi="ar-SA"/>
-        </w:rPr>
-        <w:t>!=</w:t>
+        <w:t xml:space="preserve"> </w:t>
+      </w:r>
+      <w:proofErr w:type="gramStart"/>
+      <w:r>
+        <w:rPr>
+          <w:rFonts w:ascii="Consolas" w:eastAsia="Times New Roman" w:hAnsi="Consolas" w:cs="Times New Roman"/>
+          <w:color w:val="BABED8"/>
+          <w:kern w:val="0"/>
+          <w:sz w:val="21"/>
+          <w:szCs w:val="21"/>
+          <w:lang w:val="en-US" w:eastAsia="ru-RU" w:bidi="ar-SA"/>
+        </w:rPr>
+        <w:t xml:space="preserve">err </w:t>
+      </w:r>
+      <w:r>
+        <w:rPr>
+          <w:rFonts w:ascii="Consolas" w:eastAsia="Times New Roman" w:hAnsi="Consolas" w:cs="Times New Roman"/>
+          <w:color w:val="89DDFF"/>
+          <w:kern w:val="0"/>
+          <w:sz w:val="21"/>
+          <w:szCs w:val="21"/>
+          <w:lang w:val="en-US" w:eastAsia="ru-RU" w:bidi="ar-SA"/>
+        </w:rPr>
+        <w:t>!</w:t>
+      </w:r>
+      <w:proofErr w:type="gramEnd"/>
+      <w:r>
+        <w:rPr>
+          <w:rFonts w:ascii="Consolas" w:eastAsia="Times New Roman" w:hAnsi="Consolas" w:cs="Times New Roman"/>
+          <w:color w:val="89DDFF"/>
+          <w:kern w:val="0"/>
+          <w:sz w:val="21"/>
+          <w:szCs w:val="21"/>
+          <w:lang w:val="en-US" w:eastAsia="ru-RU" w:bidi="ar-SA"/>
+        </w:rPr>
+        <w:t>=</w:t>
       </w:r>
       <w:r>
         <w:rPr>
@@ -8333,7 +10135,20 @@
           <w:szCs w:val="21"/>
           <w:lang w:val="en-US" w:eastAsia="ru-RU" w:bidi="ar-SA"/>
         </w:rPr>
-        <w:t xml:space="preserve"> rows</w:t>
+        <w:t xml:space="preserve"> </w:t>
+      </w:r>
+      <w:proofErr w:type="spellStart"/>
+      <w:proofErr w:type="gramStart"/>
+      <w:r>
+        <w:rPr>
+          <w:rFonts w:ascii="Consolas" w:eastAsia="Times New Roman" w:hAnsi="Consolas" w:cs="Times New Roman"/>
+          <w:color w:val="BABED8"/>
+          <w:kern w:val="0"/>
+          <w:sz w:val="21"/>
+          <w:szCs w:val="21"/>
+          <w:lang w:val="en-US" w:eastAsia="ru-RU" w:bidi="ar-SA"/>
+        </w:rPr>
+        <w:t>rows</w:t>
       </w:r>
       <w:r>
         <w:rPr>
@@ -8357,6 +10172,8 @@
         </w:rPr>
         <w:t>Close</w:t>
       </w:r>
+      <w:proofErr w:type="spellEnd"/>
+      <w:proofErr w:type="gramEnd"/>
       <w:r>
         <w:rPr>
           <w:rFonts w:ascii="Consolas" w:eastAsia="Times New Roman" w:hAnsi="Consolas" w:cs="Times New Roman"/>
@@ -8431,7 +10248,20 @@
           <w:szCs w:val="21"/>
           <w:lang w:val="en-US" w:eastAsia="ru-RU" w:bidi="ar-SA"/>
         </w:rPr>
-        <w:t xml:space="preserve"> rows</w:t>
+        <w:t xml:space="preserve"> </w:t>
+      </w:r>
+      <w:proofErr w:type="spellStart"/>
+      <w:proofErr w:type="gramStart"/>
+      <w:r>
+        <w:rPr>
+          <w:rFonts w:ascii="Consolas" w:eastAsia="Times New Roman" w:hAnsi="Consolas" w:cs="Times New Roman"/>
+          <w:color w:val="BABED8"/>
+          <w:kern w:val="0"/>
+          <w:sz w:val="21"/>
+          <w:szCs w:val="21"/>
+          <w:lang w:val="en-US" w:eastAsia="ru-RU" w:bidi="ar-SA"/>
+        </w:rPr>
+        <w:t>rows</w:t>
       </w:r>
       <w:r>
         <w:rPr>
@@ -8455,6 +10285,8 @@
         </w:rPr>
         <w:t>Next</w:t>
       </w:r>
+      <w:proofErr w:type="spellEnd"/>
+      <w:proofErr w:type="gramEnd"/>
       <w:r>
         <w:rPr>
           <w:rFonts w:ascii="Consolas" w:eastAsia="Times New Roman" w:hAnsi="Consolas" w:cs="Times New Roman"/>
@@ -8584,29 +10416,65 @@
           <w:szCs w:val="21"/>
           <w:lang w:val="en-US" w:eastAsia="ru-RU" w:bidi="ar-SA"/>
         </w:rPr>
-        <w:t xml:space="preserve"> err </w:t>
-      </w:r>
-      <w:r>
-        <w:rPr>
-          <w:rFonts w:ascii="Consolas" w:eastAsia="Times New Roman" w:hAnsi="Consolas" w:cs="Times New Roman"/>
-          <w:color w:val="89DDFF"/>
-          <w:kern w:val="0"/>
-          <w:sz w:val="21"/>
-          <w:szCs w:val="21"/>
-          <w:lang w:val="en-US" w:eastAsia="ru-RU" w:bidi="ar-SA"/>
-        </w:rPr>
-        <w:t>:=</w:t>
-      </w:r>
-      <w:r>
-        <w:rPr>
-          <w:rFonts w:ascii="Consolas" w:eastAsia="Times New Roman" w:hAnsi="Consolas" w:cs="Times New Roman"/>
-          <w:color w:val="BABED8"/>
-          <w:kern w:val="0"/>
-          <w:sz w:val="21"/>
-          <w:szCs w:val="21"/>
-          <w:lang w:val="en-US" w:eastAsia="ru-RU" w:bidi="ar-SA"/>
-        </w:rPr>
-        <w:t xml:space="preserve"> rows</w:t>
+        <w:t xml:space="preserve"> </w:t>
+      </w:r>
+      <w:proofErr w:type="gramStart"/>
+      <w:r>
+        <w:rPr>
+          <w:rFonts w:ascii="Consolas" w:eastAsia="Times New Roman" w:hAnsi="Consolas" w:cs="Times New Roman"/>
+          <w:color w:val="BABED8"/>
+          <w:kern w:val="0"/>
+          <w:sz w:val="21"/>
+          <w:szCs w:val="21"/>
+          <w:lang w:val="en-US" w:eastAsia="ru-RU" w:bidi="ar-SA"/>
+        </w:rPr>
+        <w:t xml:space="preserve">err </w:t>
+      </w:r>
+      <w:r>
+        <w:rPr>
+          <w:rFonts w:ascii="Consolas" w:eastAsia="Times New Roman" w:hAnsi="Consolas" w:cs="Times New Roman"/>
+          <w:color w:val="89DDFF"/>
+          <w:kern w:val="0"/>
+          <w:sz w:val="21"/>
+          <w:szCs w:val="21"/>
+          <w:lang w:val="en-US" w:eastAsia="ru-RU" w:bidi="ar-SA"/>
+        </w:rPr>
+        <w:t>:</w:t>
+      </w:r>
+      <w:proofErr w:type="gramEnd"/>
+      <w:r>
+        <w:rPr>
+          <w:rFonts w:ascii="Consolas" w:eastAsia="Times New Roman" w:hAnsi="Consolas" w:cs="Times New Roman"/>
+          <w:color w:val="89DDFF"/>
+          <w:kern w:val="0"/>
+          <w:sz w:val="21"/>
+          <w:szCs w:val="21"/>
+          <w:lang w:val="en-US" w:eastAsia="ru-RU" w:bidi="ar-SA"/>
+        </w:rPr>
+        <w:t>=</w:t>
+      </w:r>
+      <w:r>
+        <w:rPr>
+          <w:rFonts w:ascii="Consolas" w:eastAsia="Times New Roman" w:hAnsi="Consolas" w:cs="Times New Roman"/>
+          <w:color w:val="BABED8"/>
+          <w:kern w:val="0"/>
+          <w:sz w:val="21"/>
+          <w:szCs w:val="21"/>
+          <w:lang w:val="en-US" w:eastAsia="ru-RU" w:bidi="ar-SA"/>
+        </w:rPr>
+        <w:t xml:space="preserve"> </w:t>
+      </w:r>
+      <w:proofErr w:type="spellStart"/>
+      <w:r>
+        <w:rPr>
+          <w:rFonts w:ascii="Consolas" w:eastAsia="Times New Roman" w:hAnsi="Consolas" w:cs="Times New Roman"/>
+          <w:color w:val="BABED8"/>
+          <w:kern w:val="0"/>
+          <w:sz w:val="21"/>
+          <w:szCs w:val="21"/>
+          <w:lang w:val="en-US" w:eastAsia="ru-RU" w:bidi="ar-SA"/>
+        </w:rPr>
+        <w:t>rows</w:t>
       </w:r>
       <w:r>
         <w:rPr>
@@ -8630,6 +10498,7 @@
         </w:rPr>
         <w:t>Scan</w:t>
       </w:r>
+      <w:proofErr w:type="spellEnd"/>
       <w:r>
         <w:rPr>
           <w:rFonts w:ascii="Consolas" w:eastAsia="Times New Roman" w:hAnsi="Consolas" w:cs="Times New Roman"/>
@@ -8897,6 +10766,7 @@
         </w:rPr>
         <w:t xml:space="preserve"> </w:t>
       </w:r>
+      <w:proofErr w:type="gramStart"/>
       <w:r>
         <w:rPr>
           <w:rFonts w:ascii="Consolas" w:eastAsia="Times New Roman" w:hAnsi="Consolas" w:cs="Times New Roman"/>
@@ -8917,7 +10787,19 @@
           <w:szCs w:val="21"/>
           <w:lang w:val="en-US" w:eastAsia="ru-RU" w:bidi="ar-SA"/>
         </w:rPr>
-        <w:t>(res</w:t>
+        <w:t>(</w:t>
+      </w:r>
+      <w:proofErr w:type="gramEnd"/>
+      <w:r>
+        <w:rPr>
+          <w:rFonts w:ascii="Consolas" w:eastAsia="Times New Roman" w:hAnsi="Consolas" w:cs="Times New Roman"/>
+          <w:color w:val="BABED8"/>
+          <w:kern w:val="0"/>
+          <w:sz w:val="21"/>
+          <w:szCs w:val="21"/>
+          <w:lang w:val="en-US" w:eastAsia="ru-RU" w:bidi="ar-SA"/>
+        </w:rPr>
+        <w:t>res</w:t>
       </w:r>
       <w:r>
         <w:rPr>
@@ -9041,29 +10923,65 @@
           <w:szCs w:val="21"/>
           <w:lang w:val="en-US" w:eastAsia="ru-RU" w:bidi="ar-SA"/>
         </w:rPr>
-        <w:t xml:space="preserve"> err </w:t>
-      </w:r>
-      <w:r>
-        <w:rPr>
-          <w:rFonts w:ascii="Consolas" w:eastAsia="Times New Roman" w:hAnsi="Consolas" w:cs="Times New Roman"/>
-          <w:color w:val="89DDFF"/>
-          <w:kern w:val="0"/>
-          <w:sz w:val="21"/>
-          <w:szCs w:val="21"/>
-          <w:lang w:val="en-US" w:eastAsia="ru-RU" w:bidi="ar-SA"/>
-        </w:rPr>
-        <w:t>:=</w:t>
-      </w:r>
-      <w:r>
-        <w:rPr>
-          <w:rFonts w:ascii="Consolas" w:eastAsia="Times New Roman" w:hAnsi="Consolas" w:cs="Times New Roman"/>
-          <w:color w:val="BABED8"/>
-          <w:kern w:val="0"/>
-          <w:sz w:val="21"/>
-          <w:szCs w:val="21"/>
-          <w:lang w:val="en-US" w:eastAsia="ru-RU" w:bidi="ar-SA"/>
-        </w:rPr>
-        <w:t xml:space="preserve"> rows</w:t>
+        <w:t xml:space="preserve"> </w:t>
+      </w:r>
+      <w:proofErr w:type="gramStart"/>
+      <w:r>
+        <w:rPr>
+          <w:rFonts w:ascii="Consolas" w:eastAsia="Times New Roman" w:hAnsi="Consolas" w:cs="Times New Roman"/>
+          <w:color w:val="BABED8"/>
+          <w:kern w:val="0"/>
+          <w:sz w:val="21"/>
+          <w:szCs w:val="21"/>
+          <w:lang w:val="en-US" w:eastAsia="ru-RU" w:bidi="ar-SA"/>
+        </w:rPr>
+        <w:t xml:space="preserve">err </w:t>
+      </w:r>
+      <w:r>
+        <w:rPr>
+          <w:rFonts w:ascii="Consolas" w:eastAsia="Times New Roman" w:hAnsi="Consolas" w:cs="Times New Roman"/>
+          <w:color w:val="89DDFF"/>
+          <w:kern w:val="0"/>
+          <w:sz w:val="21"/>
+          <w:szCs w:val="21"/>
+          <w:lang w:val="en-US" w:eastAsia="ru-RU" w:bidi="ar-SA"/>
+        </w:rPr>
+        <w:t>:</w:t>
+      </w:r>
+      <w:proofErr w:type="gramEnd"/>
+      <w:r>
+        <w:rPr>
+          <w:rFonts w:ascii="Consolas" w:eastAsia="Times New Roman" w:hAnsi="Consolas" w:cs="Times New Roman"/>
+          <w:color w:val="89DDFF"/>
+          <w:kern w:val="0"/>
+          <w:sz w:val="21"/>
+          <w:szCs w:val="21"/>
+          <w:lang w:val="en-US" w:eastAsia="ru-RU" w:bidi="ar-SA"/>
+        </w:rPr>
+        <w:t>=</w:t>
+      </w:r>
+      <w:r>
+        <w:rPr>
+          <w:rFonts w:ascii="Consolas" w:eastAsia="Times New Roman" w:hAnsi="Consolas" w:cs="Times New Roman"/>
+          <w:color w:val="BABED8"/>
+          <w:kern w:val="0"/>
+          <w:sz w:val="21"/>
+          <w:szCs w:val="21"/>
+          <w:lang w:val="en-US" w:eastAsia="ru-RU" w:bidi="ar-SA"/>
+        </w:rPr>
+        <w:t xml:space="preserve"> </w:t>
+      </w:r>
+      <w:proofErr w:type="spellStart"/>
+      <w:r>
+        <w:rPr>
+          <w:rFonts w:ascii="Consolas" w:eastAsia="Times New Roman" w:hAnsi="Consolas" w:cs="Times New Roman"/>
+          <w:color w:val="BABED8"/>
+          <w:kern w:val="0"/>
+          <w:sz w:val="21"/>
+          <w:szCs w:val="21"/>
+          <w:lang w:val="en-US" w:eastAsia="ru-RU" w:bidi="ar-SA"/>
+        </w:rPr>
+        <w:t>rows</w:t>
       </w:r>
       <w:r>
         <w:rPr>
@@ -9087,6 +11005,7 @@
         </w:rPr>
         <w:t>Err</w:t>
       </w:r>
+      <w:proofErr w:type="spellEnd"/>
       <w:r>
         <w:rPr>
           <w:rFonts w:ascii="Consolas" w:eastAsia="Times New Roman" w:hAnsi="Consolas" w:cs="Times New Roman"/>
